--- a/Airbnb/Documents/Airbnb - Data Wrangling.docx
+++ b/Airbnb/Documents/Airbnb - Data Wrangling.docx
@@ -3,12 +3,505 @@
 <w:document xmlns:wpc="http://schemas.microsoft.com/office/word/2010/wordprocessingCanvas" xmlns:cx="http://schemas.microsoft.com/office/drawing/2014/chartex" xmlns:cx1="http://schemas.microsoft.com/office/drawing/2015/9/8/chartex" xmlns:cx2="http://schemas.microsoft.com/office/drawing/2015/10/21/chartex" xmlns:cx3="http://schemas.microsoft.com/office/drawing/2016/5/9/chartex" xmlns:cx4="http://schemas.microsoft.com/office/drawing/2016/5/10/chartex" xmlns:cx5="http://schemas.microsoft.com/office/drawing/2016/5/11/chartex" xmlns:cx6="http://schemas.microsoft.com/office/drawing/2016/5/12/chartex" xmlns:cx7="http://schemas.microsoft.com/office/drawing/2016/5/13/chartex" xmlns:cx8="http://schemas.microsoft.com/office/drawing/2016/5/14/chartex" xmlns:mc="http://schemas.openxmlformats.org/markup-compatibility/2006" xmlns:aink="http://schemas.microsoft.com/office/drawing/2016/ink" xmlns:am3d="http://schemas.microsoft.com/office/drawing/2017/model3d" xmlns:o="urn:schemas-microsoft-com:office:office" xmlns:r="http://schemas.openxmlformats.org/officeDocument/2006/relationships" xmlns:m="http://schemas.openxmlformats.org/officeDocument/2006/math" xmlns:v="urn:schemas-microsoft-com:vml" xmlns:wp14="http://schemas.microsoft.com/office/word/2010/wordprocessingDrawing" xmlns:wp="http://schemas.openxmlformats.org/drawingml/2006/wordprocessingDrawing" xmlns:w10="urn:schemas-microsoft-com:office:word" xmlns:w="http://schemas.openxmlformats.org/wordprocessingml/2006/main" xmlns:w14="http://schemas.microsoft.com/office/word/2010/wordml" xmlns:w15="http://schemas.microsoft.com/office/word/2012/wordml" xmlns:w16cid="http://schemas.microsoft.com/office/word/2016/wordml/cid" xmlns:w16se="http://schemas.microsoft.com/office/word/2015/wordml/symex" xmlns:wpg="http://schemas.microsoft.com/office/word/2010/wordprocessingGroup" xmlns:wpi="http://schemas.microsoft.com/office/word/2010/wordprocessingInk" xmlns:wne="http://schemas.microsoft.com/office/word/2006/wordml" xmlns:wps="http://schemas.microsoft.com/office/word/2010/wordprocessingShape" mc:Ignorable="w14 w15 w16se w16cid wp14">
   <w:body>
     <w:p>
-      <w:r>
+      <w:pPr>
+        <w:pStyle w:val="Heading3"/>
+        <w:rPr>
+          <w:rStyle w:val="Strong"/>
+          <w:rFonts w:asciiTheme="minorHAnsi" w:hAnsiTheme="minorHAnsi" w:cs="Times New Roman"/>
+          <w:sz w:val="32"/>
+          <w:szCs w:val="32"/>
+        </w:rPr>
+      </w:pPr>
+      <w:r>
+        <w:rPr>
+          <w:rStyle w:val="Strong"/>
+          <w:rFonts w:asciiTheme="minorHAnsi" w:hAnsiTheme="minorHAnsi" w:cs="Times New Roman"/>
+          <w:noProof/>
+          <w:sz w:val="32"/>
+          <w:szCs w:val="32"/>
+        </w:rPr>
+        <w:drawing>
+          <wp:inline distT="0" distB="0" distL="0" distR="0" wp14:anchorId="6822D0CA" wp14:editId="1AB0B5AB">
+            <wp:extent cx="1857375" cy="809625"/>
+            <wp:effectExtent l="0" t="0" r="9525" b="9525"/>
+            <wp:docPr id="3" name="Picture 3"/>
+            <wp:cNvGraphicFramePr>
+              <a:graphicFrameLocks xmlns:a="http://schemas.openxmlformats.org/drawingml/2006/main" noChangeAspect="1"/>
+            </wp:cNvGraphicFramePr>
+            <a:graphic xmlns:a="http://schemas.openxmlformats.org/drawingml/2006/main">
+              <a:graphicData uri="http://schemas.openxmlformats.org/drawingml/2006/picture">
+                <pic:pic xmlns:pic="http://schemas.openxmlformats.org/drawingml/2006/picture">
+                  <pic:nvPicPr>
+                    <pic:cNvPr id="0" name="Picture 22"/>
+                    <pic:cNvPicPr>
+                      <a:picLocks noChangeAspect="1" noChangeArrowheads="1"/>
+                    </pic:cNvPicPr>
+                  </pic:nvPicPr>
+                  <pic:blipFill>
+                    <a:blip r:embed="rId5">
+                      <a:extLst>
+                        <a:ext uri="{28A0092B-C50C-407E-A947-70E740481C1C}">
+                          <a14:useLocalDpi xmlns:a14="http://schemas.microsoft.com/office/drawing/2010/main" val="0"/>
+                        </a:ext>
+                      </a:extLst>
+                    </a:blip>
+                    <a:srcRect/>
+                    <a:stretch>
+                      <a:fillRect/>
+                    </a:stretch>
+                  </pic:blipFill>
+                  <pic:spPr bwMode="auto">
+                    <a:xfrm>
+                      <a:off x="0" y="0"/>
+                      <a:ext cx="1857375" cy="809625"/>
+                    </a:xfrm>
+                    <a:prstGeom prst="rect">
+                      <a:avLst/>
+                    </a:prstGeom>
+                    <a:noFill/>
+                    <a:ln>
+                      <a:noFill/>
+                    </a:ln>
+                  </pic:spPr>
+                </pic:pic>
+              </a:graphicData>
+            </a:graphic>
+          </wp:inline>
+        </w:drawing>
+      </w:r>
+      <w:r>
+        <w:rPr>
+          <w:rStyle w:val="Strong"/>
+          <w:rFonts w:asciiTheme="minorHAnsi" w:hAnsiTheme="minorHAnsi" w:cs="Times New Roman"/>
+          <w:sz w:val="32"/>
+          <w:szCs w:val="32"/>
+        </w:rPr>
+        <w:tab/>
+      </w:r>
+      <w:r>
+        <w:rPr>
+          <w:rStyle w:val="Strong"/>
+          <w:rFonts w:asciiTheme="minorHAnsi" w:hAnsiTheme="minorHAnsi" w:cs="Times New Roman"/>
+          <w:sz w:val="32"/>
+          <w:szCs w:val="32"/>
+        </w:rPr>
+        <w:tab/>
+      </w:r>
+      <w:r>
+        <w:rPr>
+          <w:rStyle w:val="Strong"/>
+          <w:rFonts w:asciiTheme="minorHAnsi" w:hAnsiTheme="minorHAnsi" w:cs="Times New Roman"/>
+          <w:sz w:val="32"/>
+          <w:szCs w:val="32"/>
+        </w:rPr>
+        <w:tab/>
+      </w:r>
+      <w:r>
+        <w:rPr>
+          <w:rStyle w:val="Strong"/>
+          <w:rFonts w:asciiTheme="minorHAnsi" w:hAnsiTheme="minorHAnsi" w:cs="Times New Roman"/>
+          <w:noProof/>
+          <w:sz w:val="32"/>
+          <w:szCs w:val="32"/>
+        </w:rPr>
+        <w:drawing>
+          <wp:inline distT="0" distB="0" distL="0" distR="0" wp14:anchorId="08362443" wp14:editId="2019C83A">
+            <wp:extent cx="1285875" cy="657225"/>
+            <wp:effectExtent l="0" t="0" r="9525" b="9525"/>
+            <wp:docPr id="4" name="Picture 4"/>
+            <wp:cNvGraphicFramePr>
+              <a:graphicFrameLocks xmlns:a="http://schemas.openxmlformats.org/drawingml/2006/main" noChangeAspect="1"/>
+            </wp:cNvGraphicFramePr>
+            <a:graphic xmlns:a="http://schemas.openxmlformats.org/drawingml/2006/main">
+              <a:graphicData uri="http://schemas.openxmlformats.org/drawingml/2006/picture">
+                <pic:pic xmlns:pic="http://schemas.openxmlformats.org/drawingml/2006/picture">
+                  <pic:nvPicPr>
+                    <pic:cNvPr id="0" name="Picture 23"/>
+                    <pic:cNvPicPr>
+                      <a:picLocks noChangeAspect="1" noChangeArrowheads="1"/>
+                    </pic:cNvPicPr>
+                  </pic:nvPicPr>
+                  <pic:blipFill>
+                    <a:blip r:embed="rId6">
+                      <a:extLst>
+                        <a:ext uri="{28A0092B-C50C-407E-A947-70E740481C1C}">
+                          <a14:useLocalDpi xmlns:a14="http://schemas.microsoft.com/office/drawing/2010/main" val="0"/>
+                        </a:ext>
+                      </a:extLst>
+                    </a:blip>
+                    <a:srcRect/>
+                    <a:stretch>
+                      <a:fillRect/>
+                    </a:stretch>
+                  </pic:blipFill>
+                  <pic:spPr bwMode="auto">
+                    <a:xfrm>
+                      <a:off x="0" y="0"/>
+                      <a:ext cx="1285875" cy="657225"/>
+                    </a:xfrm>
+                    <a:prstGeom prst="rect">
+                      <a:avLst/>
+                    </a:prstGeom>
+                    <a:noFill/>
+                    <a:ln>
+                      <a:noFill/>
+                    </a:ln>
+                  </pic:spPr>
+                </pic:pic>
+              </a:graphicData>
+            </a:graphic>
+          </wp:inline>
+        </w:drawing>
+      </w:r>
+      <w:r>
+        <w:rPr>
+          <w:rStyle w:val="Strong"/>
+          <w:rFonts w:asciiTheme="minorHAnsi" w:hAnsiTheme="minorHAnsi" w:cs="Times New Roman"/>
+          <w:sz w:val="32"/>
+          <w:szCs w:val="32"/>
+        </w:rPr>
+        <w:tab/>
+      </w:r>
+    </w:p>
+    <w:p>
+      <w:pPr>
+        <w:pStyle w:val="Heading3"/>
+        <w:rPr>
+          <w:rStyle w:val="Strong"/>
+          <w:rFonts w:asciiTheme="minorHAnsi" w:hAnsiTheme="minorHAnsi" w:cs="Times New Roman"/>
+          <w:sz w:val="32"/>
+          <w:szCs w:val="32"/>
+        </w:rPr>
+      </w:pPr>
+    </w:p>
+    <w:p>
+      <w:pPr>
+        <w:pStyle w:val="Subtitle"/>
+        <w:jc w:val="center"/>
+        <w:rPr>
+          <w:rStyle w:val="Strong"/>
+          <w:rFonts w:ascii="Segoe UI" w:hAnsi="Segoe UI" w:cs="Segoe UI"/>
+          <w:sz w:val="32"/>
+          <w:szCs w:val="32"/>
+        </w:rPr>
+      </w:pPr>
+    </w:p>
+    <w:p>
+      <w:pPr>
+        <w:jc w:val="center"/>
         <w:rPr>
           <w:b/>
+          <w:bCs/>
+          <w:iCs/>
+          <w:color w:val="2F5496" w:themeColor="accent1" w:themeShade="BF"/>
+          <w:kern w:val="36"/>
+          <w:sz w:val="40"/>
+          <w:szCs w:val="40"/>
+        </w:rPr>
+      </w:pPr>
+      <w:r>
+        <w:rPr>
+          <w:b/>
+          <w:bCs/>
+          <w:iCs/>
+          <w:color w:val="2F5496" w:themeColor="accent1" w:themeShade="BF"/>
+          <w:kern w:val="36"/>
+          <w:sz w:val="40"/>
+          <w:szCs w:val="40"/>
+        </w:rPr>
+        <w:t xml:space="preserve">Capstone Project – </w:t>
+      </w:r>
+      <w:r>
+        <w:rPr>
+          <w:b/>
+          <w:bCs/>
+          <w:iCs/>
+          <w:color w:val="2F5496" w:themeColor="accent1" w:themeShade="BF"/>
+          <w:kern w:val="36"/>
+          <w:sz w:val="40"/>
+          <w:szCs w:val="40"/>
+        </w:rPr>
+        <w:t>Data Wrangling</w:t>
+      </w:r>
+    </w:p>
+    <w:p>
+      <w:pPr>
+        <w:pStyle w:val="Subtitle"/>
+        <w:jc w:val="center"/>
+        <w:rPr>
+          <w:rStyle w:val="Emphasis"/>
+          <w:rFonts w:ascii="Segoe UI" w:hAnsi="Segoe UI" w:cs="Segoe UI"/>
+          <w:b/>
+          <w:i w:val="0"/>
+          <w:color w:val="000000" w:themeColor="text1"/>
           <w:sz w:val="28"/>
           <w:szCs w:val="28"/>
         </w:rPr>
+      </w:pPr>
+      <w:r>
+        <w:rPr>
+          <w:rStyle w:val="Emphasis"/>
+          <w:rFonts w:ascii="Segoe UI" w:hAnsi="Segoe UI" w:cs="Segoe UI"/>
+          <w:b/>
+          <w:color w:val="000000" w:themeColor="text1"/>
+          <w:sz w:val="28"/>
+          <w:szCs w:val="28"/>
+        </w:rPr>
+        <w:t>By Sumita Soundararajan</w:t>
+      </w:r>
+    </w:p>
+    <w:p>
+      <w:pPr>
+        <w:pStyle w:val="Subtitle"/>
+        <w:jc w:val="center"/>
+        <w:rPr>
+          <w:rStyle w:val="Strong"/>
+          <w:rFonts w:ascii="Segoe UI" w:hAnsi="Segoe UI" w:cs="Segoe UI"/>
+          <w:i/>
+          <w:color w:val="000000" w:themeColor="text1"/>
+          <w:sz w:val="24"/>
+          <w:szCs w:val="24"/>
+        </w:rPr>
+      </w:pPr>
+      <w:r>
+        <w:rPr>
+          <w:rStyle w:val="Strong"/>
+          <w:rFonts w:ascii="Segoe UI" w:hAnsi="Segoe UI" w:cs="Segoe UI"/>
+          <w:i/>
+          <w:color w:val="000000" w:themeColor="text1"/>
+          <w:sz w:val="24"/>
+          <w:szCs w:val="24"/>
+        </w:rPr>
+        <w:t>Foundations of Data Science Workshop by Springboard</w:t>
+      </w:r>
+    </w:p>
+    <w:p/>
+    <w:p>
+      <w:pPr>
+        <w:pStyle w:val="Heading3"/>
+      </w:pPr>
+      <w:r>
+        <w:pict w14:anchorId="22D4E2D9">
+          <v:rect id="_x0000_i1025" style="width:468pt;height:1.5pt" o:hralign="center" o:hrstd="t" o:hrnoshade="t" o:hr="t" fillcolor="#323e4f [2415]" stroked="f"/>
+        </w:pict>
+      </w:r>
+    </w:p>
+    <w:p>
+      <w:pPr>
+        <w:spacing w:line="240" w:lineRule="auto"/>
+        <w:contextualSpacing/>
+        <w:rPr>
+          <w:b/>
+          <w:iCs/>
+          <w:color w:val="000000" w:themeColor="text1"/>
+          <w:kern w:val="36"/>
+        </w:rPr>
+      </w:pPr>
+    </w:p>
+    <w:p>
+      <w:pPr>
+        <w:jc w:val="center"/>
+        <w:rPr>
+          <w:rFonts w:ascii="Segoe UI" w:hAnsi="Segoe UI" w:cs="Segoe UI"/>
+          <w:b/>
+          <w:iCs/>
+          <w:color w:val="2F5496" w:themeColor="accent1" w:themeShade="BF"/>
+          <w:kern w:val="36"/>
+          <w:sz w:val="40"/>
+          <w:szCs w:val="40"/>
+        </w:rPr>
+      </w:pPr>
+    </w:p>
+    <w:p>
+      <w:pPr>
+        <w:jc w:val="center"/>
+        <w:rPr>
+          <w:rFonts w:ascii="Segoe UI" w:hAnsi="Segoe UI" w:cs="Segoe UI"/>
+          <w:b/>
+          <w:iCs/>
+          <w:color w:val="2F5496" w:themeColor="accent1" w:themeShade="BF"/>
+          <w:kern w:val="36"/>
+          <w:sz w:val="40"/>
+          <w:szCs w:val="40"/>
+        </w:rPr>
+      </w:pPr>
+      <w:r>
+        <w:rPr>
+          <w:rFonts w:ascii="Segoe UI" w:hAnsi="Segoe UI" w:cs="Segoe UI"/>
+          <w:b/>
+          <w:iCs/>
+          <w:color w:val="2F5496" w:themeColor="accent1" w:themeShade="BF"/>
+          <w:kern w:val="36"/>
+          <w:sz w:val="40"/>
+          <w:szCs w:val="40"/>
+        </w:rPr>
+        <w:t>Airbnb Recruiting - New User Bookings</w:t>
+      </w:r>
+    </w:p>
+    <w:p>
+      <w:pPr>
+        <w:pStyle w:val="Heading2"/>
+        <w:shd w:val="clear" w:color="auto" w:fill="FFFFFF"/>
+        <w:spacing w:before="0" w:after="30" w:line="360" w:lineRule="auto"/>
+        <w:contextualSpacing/>
+        <w:jc w:val="center"/>
+        <w:textAlignment w:val="baseline"/>
+        <w:rPr>
+          <w:rFonts w:ascii="Segoe UI" w:hAnsi="Segoe UI" w:cs="Segoe UI"/>
+          <w:b/>
+          <w:i/>
+          <w:color w:val="000000" w:themeColor="text1"/>
+        </w:rPr>
+      </w:pPr>
+      <w:r>
+        <w:rPr>
+          <w:rFonts w:ascii="Segoe UI" w:hAnsi="Segoe UI" w:cs="Segoe UI"/>
+          <w:b/>
+          <w:i/>
+          <w:color w:val="000000" w:themeColor="text1"/>
+        </w:rPr>
+        <w:t>Where will a new guest book their first travel experience?</w:t>
+      </w:r>
+    </w:p>
+    <w:p>
+      <w:pPr>
+        <w:spacing w:line="240" w:lineRule="auto"/>
+        <w:contextualSpacing/>
+        <w:jc w:val="center"/>
+        <w:rPr>
+          <w:b/>
+          <w:iCs/>
+          <w:color w:val="2F5496" w:themeColor="accent1" w:themeShade="BF"/>
+          <w:kern w:val="36"/>
+          <w:sz w:val="20"/>
+          <w:szCs w:val="20"/>
+        </w:rPr>
+      </w:pPr>
+    </w:p>
+    <w:p>
+      <w:pPr>
+        <w:jc w:val="center"/>
+        <w:rPr>
+          <w:sz w:val="32"/>
+          <w:szCs w:val="32"/>
+        </w:rPr>
+      </w:pPr>
+      <w:r>
+        <w:rPr>
+          <w:noProof/>
+          <w:sz w:val="32"/>
+          <w:szCs w:val="32"/>
+        </w:rPr>
+        <w:drawing>
+          <wp:inline distT="0" distB="0" distL="0" distR="0" wp14:anchorId="18232127" wp14:editId="16BBA4F8">
+            <wp:extent cx="5943600" cy="1216660"/>
+            <wp:effectExtent l="0" t="0" r="0" b="2540"/>
+            <wp:docPr id="2" name="Picture 2" descr="C:\Users\Sumita\Desktop\Capstone\airbnb_banner.png"/>
+            <wp:cNvGraphicFramePr>
+              <a:graphicFrameLocks xmlns:a="http://schemas.openxmlformats.org/drawingml/2006/main" noChangeAspect="1"/>
+            </wp:cNvGraphicFramePr>
+            <a:graphic xmlns:a="http://schemas.openxmlformats.org/drawingml/2006/main">
+              <a:graphicData uri="http://schemas.openxmlformats.org/drawingml/2006/picture">
+                <pic:pic xmlns:pic="http://schemas.openxmlformats.org/drawingml/2006/picture">
+                  <pic:nvPicPr>
+                    <pic:cNvPr id="0" name="Picture 2" descr="C:\Users\Sumita\Desktop\Capstone\airbnb_banner.png"/>
+                    <pic:cNvPicPr>
+                      <a:picLocks noChangeAspect="1" noChangeArrowheads="1"/>
+                    </pic:cNvPicPr>
+                  </pic:nvPicPr>
+                  <pic:blipFill>
+                    <a:blip r:embed="rId7">
+                      <a:extLst>
+                        <a:ext uri="{28A0092B-C50C-407E-A947-70E740481C1C}">
+                          <a14:useLocalDpi xmlns:a14="http://schemas.microsoft.com/office/drawing/2010/main" val="0"/>
+                        </a:ext>
+                      </a:extLst>
+                    </a:blip>
+                    <a:srcRect/>
+                    <a:stretch>
+                      <a:fillRect/>
+                    </a:stretch>
+                  </pic:blipFill>
+                  <pic:spPr bwMode="auto">
+                    <a:xfrm>
+                      <a:off x="0" y="0"/>
+                      <a:ext cx="5943600" cy="1216660"/>
+                    </a:xfrm>
+                    <a:prstGeom prst="rect">
+                      <a:avLst/>
+                    </a:prstGeom>
+                    <a:noFill/>
+                    <a:ln>
+                      <a:noFill/>
+                    </a:ln>
+                  </pic:spPr>
+                </pic:pic>
+              </a:graphicData>
+            </a:graphic>
+          </wp:inline>
+        </w:drawing>
+      </w:r>
+    </w:p>
+    <w:p>
+      <w:pPr>
+        <w:pStyle w:val="Heading2"/>
+        <w:shd w:val="clear" w:color="auto" w:fill="FFFFFF"/>
+        <w:spacing w:before="0" w:after="30" w:line="360" w:lineRule="auto"/>
+        <w:contextualSpacing/>
+        <w:textAlignment w:val="baseline"/>
+        <w:rPr>
+          <w:rFonts w:ascii="Segoe UI" w:hAnsi="Segoe UI" w:cs="Segoe UI"/>
+          <w:b/>
+          <w:color w:val="000000" w:themeColor="text1"/>
+          <w:sz w:val="32"/>
+          <w:szCs w:val="32"/>
+        </w:rPr>
+      </w:pPr>
+    </w:p>
+    <w:p/>
+    <w:p>
+      <w:pPr>
+        <w:pStyle w:val="Heading2"/>
+        <w:shd w:val="clear" w:color="auto" w:fill="FFFFFF"/>
+        <w:spacing w:before="0" w:after="30" w:line="360" w:lineRule="auto"/>
+        <w:contextualSpacing/>
+        <w:textAlignment w:val="baseline"/>
+        <w:rPr>
+          <w:rFonts w:ascii="Segoe UI" w:hAnsi="Segoe UI" w:cs="Segoe UI"/>
+          <w:b/>
+          <w:color w:val="000000" w:themeColor="text1"/>
+          <w:sz w:val="32"/>
+          <w:szCs w:val="32"/>
+        </w:rPr>
+      </w:pPr>
+    </w:p>
+    <w:p/>
+    <w:p/>
+    <w:p/>
+    <w:p/>
+    <w:p>
+      <w:pPr>
+        <w:shd w:val="clear" w:color="auto" w:fill="FFFFFF"/>
+        <w:spacing w:before="100" w:beforeAutospacing="1" w:after="100" w:afterAutospacing="1" w:line="240" w:lineRule="auto"/>
+        <w:contextualSpacing/>
+        <w:jc w:val="both"/>
+        <w:textAlignment w:val="baseline"/>
+        <w:rPr>
+          <w:rFonts w:ascii="Segoe UI" w:hAnsi="Segoe UI" w:cs="Segoe UI"/>
+          <w:b/>
+          <w:color w:val="000000" w:themeColor="text1"/>
+          <w:sz w:val="32"/>
+          <w:szCs w:val="32"/>
+        </w:rPr>
+      </w:pPr>
+      <w:r>
+        <w:rPr>
+          <w:rFonts w:ascii="Segoe UI" w:hAnsi="Segoe UI" w:cs="Segoe UI"/>
+          <w:b/>
+          <w:color w:val="000000" w:themeColor="text1"/>
+          <w:sz w:val="32"/>
+          <w:szCs w:val="32"/>
+        </w:rPr>
         <w:t xml:space="preserve">Link to the original datasets -&gt; </w:t>
       </w:r>
     </w:p>
@@ -17,8 +510,11 @@
         <w:spacing w:line="240" w:lineRule="auto"/>
         <w:contextualSpacing/>
         <w:jc w:val="both"/>
-      </w:pPr>
-      <w:hyperlink r:id="rId5" w:history="1">
+        <w:rPr>
+          <w:rStyle w:val="Hyperlink"/>
+        </w:rPr>
+      </w:pPr>
+      <w:hyperlink r:id="rId8" w:history="1">
         <w:r>
           <w:rPr>
             <w:rStyle w:val="Hyperlink"/>
@@ -44,22 +540,839 @@
         <w:rPr>
           <w:highlight w:val="yellow"/>
         </w:rPr>
-        <w:t xml:space="preserve">The original and cleaned datasets are too large to be attached to </w:t>
-      </w:r>
-      <w:proofErr w:type="spellStart"/>
-      <w:r>
-        <w:rPr>
-          <w:highlight w:val="yellow"/>
-        </w:rPr>
-        <w:t>github</w:t>
-      </w:r>
-      <w:proofErr w:type="spellEnd"/>
+        <w:t>The original and cleaned datasets are too large to be attached to github</w:t>
+      </w:r>
       <w:r>
         <w:t>.</w:t>
       </w:r>
     </w:p>
     <w:p>
       <w:pPr>
+        <w:shd w:val="clear" w:color="auto" w:fill="FFFFFF"/>
+        <w:spacing w:before="100" w:beforeAutospacing="1" w:after="100" w:afterAutospacing="1" w:line="240" w:lineRule="auto"/>
+        <w:contextualSpacing/>
+        <w:jc w:val="both"/>
+        <w:textAlignment w:val="baseline"/>
+        <w:rPr>
+          <w:rFonts w:ascii="Segoe UI" w:hAnsi="Segoe UI" w:cs="Segoe UI"/>
+          <w:b/>
+          <w:color w:val="000000" w:themeColor="text1"/>
+          <w:sz w:val="32"/>
+          <w:szCs w:val="32"/>
+        </w:rPr>
+      </w:pPr>
+    </w:p>
+    <w:p>
+      <w:pPr>
+        <w:shd w:val="clear" w:color="auto" w:fill="FFFFFF"/>
+        <w:spacing w:before="100" w:beforeAutospacing="1" w:after="100" w:afterAutospacing="1" w:line="240" w:lineRule="auto"/>
+        <w:contextualSpacing/>
+        <w:jc w:val="both"/>
+        <w:textAlignment w:val="baseline"/>
+        <w:rPr>
+          <w:rFonts w:ascii="Segoe UI" w:hAnsi="Segoe UI" w:cs="Segoe UI"/>
+          <w:b/>
+          <w:color w:val="000000" w:themeColor="text1"/>
+          <w:sz w:val="32"/>
+          <w:szCs w:val="32"/>
+        </w:rPr>
+      </w:pPr>
+      <w:r>
+        <w:rPr>
+          <w:rFonts w:ascii="Segoe UI" w:hAnsi="Segoe UI" w:cs="Segoe UI"/>
+          <w:b/>
+          <w:color w:val="000000" w:themeColor="text1"/>
+          <w:sz w:val="32"/>
+          <w:szCs w:val="32"/>
+        </w:rPr>
+        <w:t>File descriptions</w:t>
+      </w:r>
+    </w:p>
+    <w:p>
+      <w:pPr>
+        <w:pStyle w:val="NormalWeb"/>
+        <w:spacing w:before="0" w:beforeAutospacing="0" w:after="240" w:afterAutospacing="0"/>
+        <w:jc w:val="both"/>
+        <w:rPr>
+          <w:rFonts w:ascii="Segoe UI" w:hAnsi="Segoe UI" w:cs="Segoe UI"/>
+          <w:color w:val="24292E"/>
+          <w:sz w:val="22"/>
+          <w:szCs w:val="22"/>
+        </w:rPr>
+      </w:pPr>
+      <w:r>
+        <w:rPr>
+          <w:rFonts w:ascii="Segoe UI" w:hAnsi="Segoe UI" w:cs="Segoe UI"/>
+          <w:color w:val="24292E"/>
+          <w:sz w:val="22"/>
+          <w:szCs w:val="22"/>
+        </w:rPr>
+        <w:t>The dataset we are researching is provided by Airbnb</w:t>
+      </w:r>
+      <w:r>
+        <w:rPr>
+          <w:rFonts w:ascii="Segoe UI" w:hAnsi="Segoe UI" w:cs="Segoe UI"/>
+          <w:color w:val="24292E"/>
+          <w:sz w:val="22"/>
+          <w:szCs w:val="22"/>
+        </w:rPr>
+        <w:t xml:space="preserve">. The 5 datasets provided, </w:t>
+      </w:r>
+      <w:r>
+        <w:rPr>
+          <w:rFonts w:ascii="Segoe UI" w:hAnsi="Segoe UI" w:cs="Segoe UI"/>
+          <w:color w:val="24292E"/>
+          <w:sz w:val="22"/>
+          <w:szCs w:val="22"/>
+        </w:rPr>
+        <w:t xml:space="preserve">contain a list of users along with their demographics, web session records, and some summary statistics. </w:t>
+      </w:r>
+    </w:p>
+    <w:p>
+      <w:pPr>
+        <w:pStyle w:val="NormalWeb"/>
+        <w:numPr>
+          <w:ilvl w:val="0"/>
+          <w:numId w:val="11"/>
+        </w:numPr>
+        <w:shd w:val="clear" w:color="auto" w:fill="FFFFFF"/>
+        <w:jc w:val="both"/>
+        <w:textAlignment w:val="baseline"/>
+        <w:rPr>
+          <w:rFonts w:ascii="Segoe UI" w:hAnsi="Segoe UI" w:cs="Segoe UI"/>
+          <w:color w:val="24292E"/>
+          <w:sz w:val="22"/>
+          <w:szCs w:val="22"/>
+        </w:rPr>
+      </w:pPr>
+      <w:r>
+        <w:rPr>
+          <w:rFonts w:ascii="Segoe UI" w:hAnsi="Segoe UI" w:cs="Segoe UI"/>
+          <w:color w:val="24292E"/>
+          <w:sz w:val="22"/>
+          <w:szCs w:val="22"/>
+        </w:rPr>
+        <w:t>train_users.csv - the training set of users</w:t>
+      </w:r>
+    </w:p>
+    <w:p>
+      <w:pPr>
+        <w:pStyle w:val="NormalWeb"/>
+        <w:numPr>
+          <w:ilvl w:val="0"/>
+          <w:numId w:val="11"/>
+        </w:numPr>
+        <w:shd w:val="clear" w:color="auto" w:fill="FFFFFF"/>
+        <w:jc w:val="both"/>
+        <w:textAlignment w:val="baseline"/>
+        <w:rPr>
+          <w:rFonts w:ascii="Segoe UI" w:hAnsi="Segoe UI" w:cs="Segoe UI"/>
+          <w:color w:val="24292E"/>
+          <w:sz w:val="22"/>
+          <w:szCs w:val="22"/>
+        </w:rPr>
+      </w:pPr>
+      <w:r>
+        <w:rPr>
+          <w:rFonts w:ascii="Segoe UI" w:hAnsi="Segoe UI" w:cs="Segoe UI"/>
+          <w:color w:val="24292E"/>
+          <w:sz w:val="22"/>
+          <w:szCs w:val="22"/>
+        </w:rPr>
+        <w:t>test_users.csv - the test set of users</w:t>
+      </w:r>
+    </w:p>
+    <w:p>
+      <w:pPr>
+        <w:pStyle w:val="Heading2"/>
+        <w:shd w:val="clear" w:color="auto" w:fill="FFFFFF"/>
+        <w:spacing w:before="0" w:after="30"/>
+        <w:contextualSpacing/>
+        <w:jc w:val="both"/>
+        <w:textAlignment w:val="baseline"/>
+        <w:rPr>
+          <w:rFonts w:ascii="Segoe UI" w:hAnsi="Segoe UI" w:cs="Segoe UI"/>
+          <w:color w:val="24292E"/>
+          <w:sz w:val="22"/>
+          <w:szCs w:val="22"/>
+        </w:rPr>
+      </w:pPr>
+      <w:r>
+        <w:rPr>
+          <w:rFonts w:ascii="Segoe UI" w:hAnsi="Segoe UI" w:cs="Segoe UI"/>
+          <w:color w:val="24292E"/>
+          <w:sz w:val="22"/>
+          <w:szCs w:val="22"/>
+        </w:rPr>
+        <w:t xml:space="preserve">The training data consists of 213,451 rows </w:t>
+      </w:r>
+      <w:r>
+        <w:rPr>
+          <w:rFonts w:ascii="Segoe UI" w:hAnsi="Segoe UI" w:cs="Segoe UI"/>
+          <w:color w:val="24292E"/>
+          <w:sz w:val="22"/>
+          <w:szCs w:val="22"/>
+        </w:rPr>
+        <w:t xml:space="preserve">with </w:t>
+      </w:r>
+      <w:r>
+        <w:rPr>
+          <w:rFonts w:ascii="Segoe UI" w:hAnsi="Segoe UI" w:cs="Segoe UI"/>
+          <w:color w:val="24292E"/>
+          <w:sz w:val="22"/>
+          <w:szCs w:val="22"/>
+        </w:rPr>
+        <w:t xml:space="preserve">16 columns while the test data has 62,096 rows </w:t>
+      </w:r>
+      <w:r>
+        <w:rPr>
+          <w:rFonts w:ascii="Segoe UI" w:hAnsi="Segoe UI" w:cs="Segoe UI"/>
+          <w:color w:val="24292E"/>
+          <w:sz w:val="22"/>
+          <w:szCs w:val="22"/>
+        </w:rPr>
+        <w:t>with 15</w:t>
+      </w:r>
+      <w:r>
+        <w:rPr>
+          <w:rFonts w:ascii="Segoe UI" w:hAnsi="Segoe UI" w:cs="Segoe UI"/>
+          <w:color w:val="24292E"/>
+          <w:sz w:val="22"/>
+          <w:szCs w:val="22"/>
+        </w:rPr>
+        <w:t xml:space="preserve"> columns</w:t>
+      </w:r>
+      <w:r>
+        <w:rPr>
+          <w:rFonts w:ascii="Segoe UI" w:hAnsi="Segoe UI" w:cs="Segoe UI"/>
+          <w:color w:val="24292E"/>
+          <w:sz w:val="22"/>
+          <w:szCs w:val="22"/>
+        </w:rPr>
+        <w:t xml:space="preserve">. The values of </w:t>
+      </w:r>
+      <w:r>
+        <w:rPr>
+          <w:rFonts w:ascii="Segoe UI" w:hAnsi="Segoe UI" w:cs="Segoe UI"/>
+          <w:color w:val="24292E"/>
+          <w:sz w:val="22"/>
+          <w:szCs w:val="22"/>
+        </w:rPr>
+        <w:t xml:space="preserve">'country_destination' </w:t>
+      </w:r>
+      <w:r>
+        <w:rPr>
+          <w:rFonts w:ascii="Segoe UI" w:hAnsi="Segoe UI" w:cs="Segoe UI"/>
+          <w:color w:val="24292E"/>
+          <w:sz w:val="22"/>
+          <w:szCs w:val="22"/>
+        </w:rPr>
+        <w:t xml:space="preserve">are missing in the Test data and that is the value that is to be predicted. </w:t>
+      </w:r>
+    </w:p>
+    <w:p>
+      <w:pPr>
+        <w:numPr>
+          <w:ilvl w:val="1"/>
+          <w:numId w:val="11"/>
+        </w:numPr>
+        <w:shd w:val="clear" w:color="auto" w:fill="FFFFFF"/>
+        <w:spacing w:before="100" w:beforeAutospacing="1" w:after="100" w:afterAutospacing="1" w:line="240" w:lineRule="auto"/>
+        <w:contextualSpacing/>
+        <w:jc w:val="both"/>
+        <w:textAlignment w:val="baseline"/>
+        <w:rPr>
+          <w:rFonts w:ascii="Segoe UI" w:hAnsi="Segoe UI" w:cs="Segoe UI"/>
+          <w:color w:val="24292E"/>
+        </w:rPr>
+      </w:pPr>
+      <w:r>
+        <w:rPr>
+          <w:rFonts w:ascii="Segoe UI" w:hAnsi="Segoe UI" w:cs="Segoe UI"/>
+          <w:color w:val="24292E"/>
+        </w:rPr>
+        <w:t>id: user id</w:t>
+      </w:r>
+    </w:p>
+    <w:p>
+      <w:pPr>
+        <w:numPr>
+          <w:ilvl w:val="1"/>
+          <w:numId w:val="11"/>
+        </w:numPr>
+        <w:shd w:val="clear" w:color="auto" w:fill="FFFFFF"/>
+        <w:spacing w:before="100" w:beforeAutospacing="1" w:after="100" w:afterAutospacing="1" w:line="240" w:lineRule="auto"/>
+        <w:contextualSpacing/>
+        <w:jc w:val="both"/>
+        <w:textAlignment w:val="baseline"/>
+        <w:rPr>
+          <w:rFonts w:ascii="Segoe UI" w:hAnsi="Segoe UI" w:cs="Segoe UI"/>
+          <w:color w:val="24292E"/>
+        </w:rPr>
+      </w:pPr>
+      <w:r>
+        <w:rPr>
+          <w:rFonts w:ascii="Segoe UI" w:hAnsi="Segoe UI" w:cs="Segoe UI"/>
+          <w:color w:val="24292E"/>
+        </w:rPr>
+        <w:t>date_account_created: the date of account creation</w:t>
+      </w:r>
+    </w:p>
+    <w:p>
+      <w:pPr>
+        <w:numPr>
+          <w:ilvl w:val="1"/>
+          <w:numId w:val="11"/>
+        </w:numPr>
+        <w:shd w:val="clear" w:color="auto" w:fill="FFFFFF"/>
+        <w:spacing w:before="100" w:beforeAutospacing="1" w:after="100" w:afterAutospacing="1" w:line="240" w:lineRule="auto"/>
+        <w:contextualSpacing/>
+        <w:jc w:val="both"/>
+        <w:textAlignment w:val="baseline"/>
+        <w:rPr>
+          <w:rFonts w:ascii="Segoe UI" w:hAnsi="Segoe UI" w:cs="Segoe UI"/>
+          <w:color w:val="24292E"/>
+        </w:rPr>
+      </w:pPr>
+      <w:r>
+        <w:rPr>
+          <w:rFonts w:ascii="Segoe UI" w:hAnsi="Segoe UI" w:cs="Segoe UI"/>
+          <w:color w:val="24292E"/>
+        </w:rPr>
+        <w:t>timestamp_first_active: timestamp of the first activity, note that it can be earlier than date_account_created or date_first_booking because a user can search before signing up</w:t>
+      </w:r>
+    </w:p>
+    <w:p>
+      <w:pPr>
+        <w:numPr>
+          <w:ilvl w:val="1"/>
+          <w:numId w:val="11"/>
+        </w:numPr>
+        <w:shd w:val="clear" w:color="auto" w:fill="FFFFFF"/>
+        <w:spacing w:before="100" w:beforeAutospacing="1" w:after="100" w:afterAutospacing="1" w:line="240" w:lineRule="auto"/>
+        <w:contextualSpacing/>
+        <w:jc w:val="both"/>
+        <w:textAlignment w:val="baseline"/>
+        <w:rPr>
+          <w:rFonts w:ascii="Segoe UI" w:hAnsi="Segoe UI" w:cs="Segoe UI"/>
+          <w:color w:val="24292E"/>
+        </w:rPr>
+      </w:pPr>
+      <w:r>
+        <w:rPr>
+          <w:rFonts w:ascii="Segoe UI" w:hAnsi="Segoe UI" w:cs="Segoe UI"/>
+          <w:color w:val="24292E"/>
+        </w:rPr>
+        <w:t>date_first_booking: date of first booking</w:t>
+      </w:r>
+    </w:p>
+    <w:p>
+      <w:pPr>
+        <w:numPr>
+          <w:ilvl w:val="1"/>
+          <w:numId w:val="11"/>
+        </w:numPr>
+        <w:shd w:val="clear" w:color="auto" w:fill="FFFFFF"/>
+        <w:spacing w:before="100" w:beforeAutospacing="1" w:after="100" w:afterAutospacing="1" w:line="240" w:lineRule="auto"/>
+        <w:contextualSpacing/>
+        <w:jc w:val="both"/>
+        <w:textAlignment w:val="baseline"/>
+        <w:rPr>
+          <w:rFonts w:ascii="Segoe UI" w:hAnsi="Segoe UI" w:cs="Segoe UI"/>
+          <w:color w:val="24292E"/>
+        </w:rPr>
+      </w:pPr>
+      <w:r>
+        <w:rPr>
+          <w:rFonts w:ascii="Segoe UI" w:hAnsi="Segoe UI" w:cs="Segoe UI"/>
+          <w:color w:val="24292E"/>
+        </w:rPr>
+        <w:t>gender</w:t>
+      </w:r>
+    </w:p>
+    <w:p>
+      <w:pPr>
+        <w:numPr>
+          <w:ilvl w:val="1"/>
+          <w:numId w:val="11"/>
+        </w:numPr>
+        <w:shd w:val="clear" w:color="auto" w:fill="FFFFFF"/>
+        <w:spacing w:before="100" w:beforeAutospacing="1" w:after="100" w:afterAutospacing="1" w:line="240" w:lineRule="auto"/>
+        <w:contextualSpacing/>
+        <w:jc w:val="both"/>
+        <w:textAlignment w:val="baseline"/>
+        <w:rPr>
+          <w:rFonts w:ascii="Segoe UI" w:hAnsi="Segoe UI" w:cs="Segoe UI"/>
+          <w:color w:val="24292E"/>
+        </w:rPr>
+      </w:pPr>
+      <w:r>
+        <w:rPr>
+          <w:rFonts w:ascii="Segoe UI" w:hAnsi="Segoe UI" w:cs="Segoe UI"/>
+          <w:color w:val="24292E"/>
+        </w:rPr>
+        <w:t>age</w:t>
+      </w:r>
+    </w:p>
+    <w:p>
+      <w:pPr>
+        <w:numPr>
+          <w:ilvl w:val="1"/>
+          <w:numId w:val="11"/>
+        </w:numPr>
+        <w:shd w:val="clear" w:color="auto" w:fill="FFFFFF"/>
+        <w:spacing w:before="100" w:beforeAutospacing="1" w:after="100" w:afterAutospacing="1" w:line="240" w:lineRule="auto"/>
+        <w:contextualSpacing/>
+        <w:jc w:val="both"/>
+        <w:textAlignment w:val="baseline"/>
+        <w:rPr>
+          <w:rFonts w:ascii="Segoe UI" w:hAnsi="Segoe UI" w:cs="Segoe UI"/>
+          <w:color w:val="24292E"/>
+        </w:rPr>
+      </w:pPr>
+      <w:r>
+        <w:rPr>
+          <w:rFonts w:ascii="Segoe UI" w:hAnsi="Segoe UI" w:cs="Segoe UI"/>
+          <w:color w:val="24292E"/>
+        </w:rPr>
+        <w:t>signup_method</w:t>
+      </w:r>
+    </w:p>
+    <w:p>
+      <w:pPr>
+        <w:numPr>
+          <w:ilvl w:val="1"/>
+          <w:numId w:val="11"/>
+        </w:numPr>
+        <w:shd w:val="clear" w:color="auto" w:fill="FFFFFF"/>
+        <w:spacing w:before="100" w:beforeAutospacing="1" w:after="100" w:afterAutospacing="1" w:line="240" w:lineRule="auto"/>
+        <w:contextualSpacing/>
+        <w:jc w:val="both"/>
+        <w:textAlignment w:val="baseline"/>
+        <w:rPr>
+          <w:rFonts w:ascii="Segoe UI" w:hAnsi="Segoe UI" w:cs="Segoe UI"/>
+          <w:color w:val="24292E"/>
+        </w:rPr>
+      </w:pPr>
+      <w:r>
+        <w:rPr>
+          <w:rFonts w:ascii="Segoe UI" w:hAnsi="Segoe UI" w:cs="Segoe UI"/>
+          <w:color w:val="24292E"/>
+        </w:rPr>
+        <w:t>signup_flow: the page a user came to signup up from</w:t>
+      </w:r>
+    </w:p>
+    <w:p>
+      <w:pPr>
+        <w:numPr>
+          <w:ilvl w:val="1"/>
+          <w:numId w:val="11"/>
+        </w:numPr>
+        <w:shd w:val="clear" w:color="auto" w:fill="FFFFFF"/>
+        <w:spacing w:before="100" w:beforeAutospacing="1" w:after="100" w:afterAutospacing="1" w:line="240" w:lineRule="auto"/>
+        <w:contextualSpacing/>
+        <w:jc w:val="both"/>
+        <w:textAlignment w:val="baseline"/>
+        <w:rPr>
+          <w:rFonts w:ascii="Segoe UI" w:hAnsi="Segoe UI" w:cs="Segoe UI"/>
+          <w:color w:val="24292E"/>
+        </w:rPr>
+      </w:pPr>
+      <w:r>
+        <w:rPr>
+          <w:rFonts w:ascii="Segoe UI" w:hAnsi="Segoe UI" w:cs="Segoe UI"/>
+          <w:color w:val="24292E"/>
+        </w:rPr>
+        <w:t>language: international language preference</w:t>
+      </w:r>
+    </w:p>
+    <w:p>
+      <w:pPr>
+        <w:numPr>
+          <w:ilvl w:val="1"/>
+          <w:numId w:val="11"/>
+        </w:numPr>
+        <w:shd w:val="clear" w:color="auto" w:fill="FFFFFF"/>
+        <w:spacing w:before="100" w:beforeAutospacing="1" w:after="100" w:afterAutospacing="1" w:line="240" w:lineRule="auto"/>
+        <w:contextualSpacing/>
+        <w:jc w:val="both"/>
+        <w:textAlignment w:val="baseline"/>
+        <w:rPr>
+          <w:rFonts w:ascii="Segoe UI" w:hAnsi="Segoe UI" w:cs="Segoe UI"/>
+          <w:color w:val="24292E"/>
+        </w:rPr>
+      </w:pPr>
+      <w:r>
+        <w:rPr>
+          <w:rFonts w:ascii="Segoe UI" w:hAnsi="Segoe UI" w:cs="Segoe UI"/>
+          <w:color w:val="24292E"/>
+        </w:rPr>
+        <w:t>affiliate_channel: what kind of paid marketing</w:t>
+      </w:r>
+    </w:p>
+    <w:p>
+      <w:pPr>
+        <w:numPr>
+          <w:ilvl w:val="1"/>
+          <w:numId w:val="11"/>
+        </w:numPr>
+        <w:shd w:val="clear" w:color="auto" w:fill="FFFFFF"/>
+        <w:spacing w:before="100" w:beforeAutospacing="1" w:after="100" w:afterAutospacing="1" w:line="240" w:lineRule="auto"/>
+        <w:contextualSpacing/>
+        <w:jc w:val="both"/>
+        <w:textAlignment w:val="baseline"/>
+        <w:rPr>
+          <w:rFonts w:ascii="Segoe UI" w:hAnsi="Segoe UI" w:cs="Segoe UI"/>
+          <w:color w:val="24292E"/>
+        </w:rPr>
+      </w:pPr>
+      <w:r>
+        <w:rPr>
+          <w:rFonts w:ascii="Segoe UI" w:hAnsi="Segoe UI" w:cs="Segoe UI"/>
+          <w:color w:val="24292E"/>
+        </w:rPr>
+        <w:t>affiliate_provider: where the marketing is e.g. google, craigslist, other</w:t>
+      </w:r>
+    </w:p>
+    <w:p>
+      <w:pPr>
+        <w:numPr>
+          <w:ilvl w:val="1"/>
+          <w:numId w:val="11"/>
+        </w:numPr>
+        <w:shd w:val="clear" w:color="auto" w:fill="FFFFFF"/>
+        <w:spacing w:before="100" w:beforeAutospacing="1" w:after="100" w:afterAutospacing="1" w:line="240" w:lineRule="auto"/>
+        <w:contextualSpacing/>
+        <w:jc w:val="both"/>
+        <w:textAlignment w:val="baseline"/>
+        <w:rPr>
+          <w:rFonts w:ascii="Segoe UI" w:hAnsi="Segoe UI" w:cs="Segoe UI"/>
+          <w:color w:val="24292E"/>
+        </w:rPr>
+      </w:pPr>
+      <w:r>
+        <w:rPr>
+          <w:rFonts w:ascii="Segoe UI" w:hAnsi="Segoe UI" w:cs="Segoe UI"/>
+          <w:color w:val="24292E"/>
+        </w:rPr>
+        <w:t>first_affiliate_tracked: what is the first marketing the user interacted with before signing up</w:t>
+      </w:r>
+    </w:p>
+    <w:p>
+      <w:pPr>
+        <w:numPr>
+          <w:ilvl w:val="1"/>
+          <w:numId w:val="11"/>
+        </w:numPr>
+        <w:shd w:val="clear" w:color="auto" w:fill="FFFFFF"/>
+        <w:spacing w:before="100" w:beforeAutospacing="1" w:after="100" w:afterAutospacing="1" w:line="240" w:lineRule="auto"/>
+        <w:contextualSpacing/>
+        <w:jc w:val="both"/>
+        <w:textAlignment w:val="baseline"/>
+        <w:rPr>
+          <w:rFonts w:ascii="Segoe UI" w:hAnsi="Segoe UI" w:cs="Segoe UI"/>
+          <w:color w:val="24292E"/>
+        </w:rPr>
+      </w:pPr>
+      <w:r>
+        <w:rPr>
+          <w:rFonts w:ascii="Segoe UI" w:hAnsi="Segoe UI" w:cs="Segoe UI"/>
+          <w:color w:val="24292E"/>
+        </w:rPr>
+        <w:t>signup_app</w:t>
+      </w:r>
+    </w:p>
+    <w:p>
+      <w:pPr>
+        <w:numPr>
+          <w:ilvl w:val="1"/>
+          <w:numId w:val="11"/>
+        </w:numPr>
+        <w:shd w:val="clear" w:color="auto" w:fill="FFFFFF"/>
+        <w:spacing w:before="100" w:beforeAutospacing="1" w:after="100" w:afterAutospacing="1" w:line="240" w:lineRule="auto"/>
+        <w:contextualSpacing/>
+        <w:jc w:val="both"/>
+        <w:textAlignment w:val="baseline"/>
+        <w:rPr>
+          <w:rFonts w:ascii="Segoe UI" w:hAnsi="Segoe UI" w:cs="Segoe UI"/>
+          <w:color w:val="24292E"/>
+        </w:rPr>
+      </w:pPr>
+      <w:r>
+        <w:rPr>
+          <w:rFonts w:ascii="Segoe UI" w:hAnsi="Segoe UI" w:cs="Segoe UI"/>
+          <w:color w:val="24292E"/>
+        </w:rPr>
+        <w:t>first_device_type</w:t>
+      </w:r>
+    </w:p>
+    <w:p>
+      <w:pPr>
+        <w:numPr>
+          <w:ilvl w:val="1"/>
+          <w:numId w:val="11"/>
+        </w:numPr>
+        <w:shd w:val="clear" w:color="auto" w:fill="FFFFFF"/>
+        <w:spacing w:before="100" w:beforeAutospacing="1" w:after="100" w:afterAutospacing="1" w:line="240" w:lineRule="auto"/>
+        <w:contextualSpacing/>
+        <w:jc w:val="both"/>
+        <w:textAlignment w:val="baseline"/>
+        <w:rPr>
+          <w:rFonts w:ascii="Segoe UI" w:hAnsi="Segoe UI" w:cs="Segoe UI"/>
+          <w:color w:val="24292E"/>
+        </w:rPr>
+      </w:pPr>
+      <w:r>
+        <w:rPr>
+          <w:rFonts w:ascii="Segoe UI" w:hAnsi="Segoe UI" w:cs="Segoe UI"/>
+          <w:color w:val="24292E"/>
+        </w:rPr>
+        <w:t>first_browser</w:t>
+      </w:r>
+    </w:p>
+    <w:p>
+      <w:pPr>
+        <w:numPr>
+          <w:ilvl w:val="1"/>
+          <w:numId w:val="11"/>
+        </w:numPr>
+        <w:shd w:val="clear" w:color="auto" w:fill="FFFFFF"/>
+        <w:spacing w:before="100" w:beforeAutospacing="1" w:after="100" w:afterAutospacing="1" w:line="240" w:lineRule="auto"/>
+        <w:contextualSpacing/>
+        <w:jc w:val="both"/>
+        <w:textAlignment w:val="baseline"/>
+        <w:rPr>
+          <w:rFonts w:ascii="Segoe UI" w:hAnsi="Segoe UI" w:cs="Segoe UI"/>
+          <w:color w:val="24292E"/>
+        </w:rPr>
+      </w:pPr>
+      <w:r>
+        <w:rPr>
+          <w:rFonts w:ascii="Segoe UI" w:hAnsi="Segoe UI" w:cs="Segoe UI"/>
+          <w:color w:val="24292E"/>
+        </w:rPr>
+        <w:t>country_destination: this is the target variable </w:t>
+      </w:r>
+      <w:r>
+        <w:rPr>
+          <w:rFonts w:ascii="Segoe UI" w:hAnsi="Segoe UI" w:cs="Segoe UI"/>
+          <w:color w:val="24292E"/>
+        </w:rPr>
+        <w:t xml:space="preserve">to be predicted </w:t>
+      </w:r>
+    </w:p>
+    <w:p>
+      <w:pPr>
+        <w:shd w:val="clear" w:color="auto" w:fill="FFFFFF"/>
+        <w:spacing w:before="100" w:beforeAutospacing="1" w:after="100" w:afterAutospacing="1" w:line="240" w:lineRule="auto"/>
+        <w:ind w:left="1440"/>
+        <w:contextualSpacing/>
+        <w:jc w:val="both"/>
+        <w:textAlignment w:val="baseline"/>
+        <w:rPr>
+          <w:rFonts w:ascii="Segoe UI" w:hAnsi="Segoe UI" w:cs="Segoe UI"/>
+          <w:color w:val="24292E"/>
+        </w:rPr>
+      </w:pPr>
+    </w:p>
+    <w:p>
+      <w:pPr>
+        <w:pStyle w:val="ListParagraph"/>
+        <w:numPr>
+          <w:ilvl w:val="0"/>
+          <w:numId w:val="11"/>
+        </w:numPr>
+        <w:shd w:val="clear" w:color="auto" w:fill="FFFFFF"/>
+        <w:spacing w:before="100" w:beforeAutospacing="1" w:afterAutospacing="1" w:line="240" w:lineRule="auto"/>
+        <w:jc w:val="both"/>
+        <w:textAlignment w:val="baseline"/>
+        <w:rPr>
+          <w:rFonts w:ascii="Segoe UI" w:hAnsi="Segoe UI" w:cs="Segoe UI"/>
+          <w:color w:val="24292E"/>
+        </w:rPr>
+      </w:pPr>
+      <w:r>
+        <w:rPr>
+          <w:rFonts w:ascii="Segoe UI" w:hAnsi="Segoe UI" w:cs="Segoe UI"/>
+          <w:color w:val="24292E"/>
+        </w:rPr>
+        <w:t xml:space="preserve">sessions.csv - </w:t>
+      </w:r>
+      <w:r>
+        <w:rPr>
+          <w:rFonts w:ascii="Segoe UI" w:hAnsi="Segoe UI" w:cs="Segoe UI"/>
+        </w:rPr>
+        <w:t>10,567,737 rows of 6 variables with multiple rows per user-id. H</w:t>
+      </w:r>
+      <w:r>
+        <w:rPr>
+          <w:rFonts w:ascii="Segoe UI" w:hAnsi="Segoe UI" w:cs="Segoe UI"/>
+          <w:color w:val="24292E"/>
+        </w:rPr>
+        <w:t>as details on the web sessions log depicting the browsing behavior of users</w:t>
+      </w:r>
+    </w:p>
+    <w:p>
+      <w:pPr>
+        <w:numPr>
+          <w:ilvl w:val="1"/>
+          <w:numId w:val="11"/>
+        </w:numPr>
+        <w:shd w:val="clear" w:color="auto" w:fill="FFFFFF"/>
+        <w:spacing w:before="100" w:beforeAutospacing="1" w:after="100" w:afterAutospacing="1" w:line="240" w:lineRule="auto"/>
+        <w:contextualSpacing/>
+        <w:jc w:val="both"/>
+        <w:textAlignment w:val="baseline"/>
+        <w:rPr>
+          <w:rFonts w:ascii="Segoe UI" w:hAnsi="Segoe UI" w:cs="Segoe UI"/>
+          <w:color w:val="24292E"/>
+        </w:rPr>
+      </w:pPr>
+      <w:r>
+        <w:rPr>
+          <w:rFonts w:ascii="Segoe UI" w:hAnsi="Segoe UI" w:cs="Segoe UI"/>
+          <w:color w:val="24292E"/>
+        </w:rPr>
+        <w:t>user_id: to be joined with the column 'id' in users table</w:t>
+      </w:r>
+    </w:p>
+    <w:p>
+      <w:pPr>
+        <w:numPr>
+          <w:ilvl w:val="1"/>
+          <w:numId w:val="11"/>
+        </w:numPr>
+        <w:shd w:val="clear" w:color="auto" w:fill="FFFFFF"/>
+        <w:spacing w:before="100" w:beforeAutospacing="1" w:after="100" w:afterAutospacing="1" w:line="240" w:lineRule="auto"/>
+        <w:contextualSpacing/>
+        <w:jc w:val="both"/>
+        <w:textAlignment w:val="baseline"/>
+        <w:rPr>
+          <w:rFonts w:ascii="Segoe UI" w:hAnsi="Segoe UI" w:cs="Segoe UI"/>
+          <w:color w:val="24292E"/>
+        </w:rPr>
+      </w:pPr>
+      <w:r>
+        <w:rPr>
+          <w:rFonts w:ascii="Segoe UI" w:hAnsi="Segoe UI" w:cs="Segoe UI"/>
+          <w:color w:val="24292E"/>
+        </w:rPr>
+        <w:lastRenderedPageBreak/>
+        <w:t>action</w:t>
+      </w:r>
+    </w:p>
+    <w:p>
+      <w:pPr>
+        <w:numPr>
+          <w:ilvl w:val="1"/>
+          <w:numId w:val="11"/>
+        </w:numPr>
+        <w:shd w:val="clear" w:color="auto" w:fill="FFFFFF"/>
+        <w:spacing w:before="100" w:beforeAutospacing="1" w:after="100" w:afterAutospacing="1" w:line="240" w:lineRule="auto"/>
+        <w:contextualSpacing/>
+        <w:jc w:val="both"/>
+        <w:textAlignment w:val="baseline"/>
+        <w:rPr>
+          <w:rFonts w:ascii="Segoe UI" w:hAnsi="Segoe UI" w:cs="Segoe UI"/>
+          <w:color w:val="24292E"/>
+        </w:rPr>
+      </w:pPr>
+      <w:r>
+        <w:rPr>
+          <w:rFonts w:ascii="Segoe UI" w:hAnsi="Segoe UI" w:cs="Segoe UI"/>
+          <w:color w:val="24292E"/>
+        </w:rPr>
+        <w:t>action_type</w:t>
+      </w:r>
+    </w:p>
+    <w:p>
+      <w:pPr>
+        <w:numPr>
+          <w:ilvl w:val="1"/>
+          <w:numId w:val="11"/>
+        </w:numPr>
+        <w:shd w:val="clear" w:color="auto" w:fill="FFFFFF"/>
+        <w:spacing w:before="100" w:beforeAutospacing="1" w:after="100" w:afterAutospacing="1" w:line="240" w:lineRule="auto"/>
+        <w:contextualSpacing/>
+        <w:jc w:val="both"/>
+        <w:textAlignment w:val="baseline"/>
+        <w:rPr>
+          <w:rFonts w:ascii="Segoe UI" w:hAnsi="Segoe UI" w:cs="Segoe UI"/>
+          <w:color w:val="24292E"/>
+        </w:rPr>
+      </w:pPr>
+      <w:r>
+        <w:rPr>
+          <w:rFonts w:ascii="Segoe UI" w:hAnsi="Segoe UI" w:cs="Segoe UI"/>
+          <w:color w:val="24292E"/>
+        </w:rPr>
+        <w:t>action_detail</w:t>
+      </w:r>
+    </w:p>
+    <w:p>
+      <w:pPr>
+        <w:numPr>
+          <w:ilvl w:val="1"/>
+          <w:numId w:val="11"/>
+        </w:numPr>
+        <w:shd w:val="clear" w:color="auto" w:fill="FFFFFF"/>
+        <w:spacing w:before="100" w:beforeAutospacing="1" w:after="100" w:afterAutospacing="1" w:line="240" w:lineRule="auto"/>
+        <w:contextualSpacing/>
+        <w:jc w:val="both"/>
+        <w:textAlignment w:val="baseline"/>
+        <w:rPr>
+          <w:rFonts w:ascii="Segoe UI" w:hAnsi="Segoe UI" w:cs="Segoe UI"/>
+          <w:color w:val="24292E"/>
+        </w:rPr>
+      </w:pPr>
+      <w:r>
+        <w:rPr>
+          <w:rFonts w:ascii="Segoe UI" w:hAnsi="Segoe UI" w:cs="Segoe UI"/>
+          <w:color w:val="24292E"/>
+        </w:rPr>
+        <w:t>device_type</w:t>
+      </w:r>
+    </w:p>
+    <w:p>
+      <w:pPr>
+        <w:numPr>
+          <w:ilvl w:val="1"/>
+          <w:numId w:val="11"/>
+        </w:numPr>
+        <w:shd w:val="clear" w:color="auto" w:fill="FFFFFF"/>
+        <w:spacing w:before="100" w:beforeAutospacing="1" w:after="100" w:afterAutospacing="1" w:line="240" w:lineRule="auto"/>
+        <w:contextualSpacing/>
+        <w:jc w:val="both"/>
+        <w:textAlignment w:val="baseline"/>
+        <w:rPr>
+          <w:rFonts w:ascii="Segoe UI" w:hAnsi="Segoe UI" w:cs="Segoe UI"/>
+          <w:color w:val="24292E"/>
+        </w:rPr>
+      </w:pPr>
+      <w:r>
+        <w:rPr>
+          <w:rFonts w:ascii="Segoe UI" w:hAnsi="Segoe UI" w:cs="Segoe UI"/>
+          <w:color w:val="24292E"/>
+        </w:rPr>
+        <w:t>secs_elapsed</w:t>
+      </w:r>
+    </w:p>
+    <w:p>
+      <w:pPr>
+        <w:shd w:val="clear" w:color="auto" w:fill="FFFFFF"/>
+        <w:spacing w:before="100" w:beforeAutospacing="1" w:after="100" w:afterAutospacing="1" w:line="240" w:lineRule="auto"/>
+        <w:ind w:left="1440"/>
+        <w:contextualSpacing/>
+        <w:jc w:val="both"/>
+        <w:textAlignment w:val="baseline"/>
+        <w:rPr>
+          <w:rFonts w:ascii="Segoe UI" w:hAnsi="Segoe UI" w:cs="Segoe UI"/>
+          <w:color w:val="24292E"/>
+        </w:rPr>
+      </w:pPr>
+    </w:p>
+    <w:p>
+      <w:pPr>
         <w:spacing w:line="240" w:lineRule="auto"/>
         <w:contextualSpacing/>
         <w:jc w:val="both"/>
@@ -68,6 +1381,7 @@
     <w:p>
       <w:pPr>
         <w:rPr>
+          <w:rFonts w:ascii="Segoe UI" w:hAnsi="Segoe UI" w:cs="Segoe UI"/>
           <w:b/>
           <w:sz w:val="28"/>
           <w:szCs w:val="28"/>
@@ -75,6 +1389,7 @@
       </w:pPr>
       <w:r>
         <w:rPr>
+          <w:rFonts w:ascii="Segoe UI" w:hAnsi="Segoe UI" w:cs="Segoe UI"/>
           <w:b/>
           <w:sz w:val="28"/>
           <w:szCs w:val="28"/>
@@ -84,118 +1399,246 @@
     </w:p>
     <w:p>
       <w:pPr>
-        <w:spacing w:line="240" w:lineRule="auto"/>
-        <w:contextualSpacing/>
-        <w:jc w:val="both"/>
-      </w:pPr>
-      <w:r>
+        <w:pStyle w:val="NormalWeb"/>
+        <w:spacing w:before="0" w:beforeAutospacing="0" w:after="240" w:afterAutospacing="0"/>
+        <w:jc w:val="both"/>
+        <w:rPr>
+          <w:rFonts w:ascii="Segoe UI" w:hAnsi="Segoe UI" w:cs="Segoe UI"/>
+          <w:color w:val="24292E"/>
+          <w:sz w:val="22"/>
+          <w:szCs w:val="22"/>
+        </w:rPr>
+      </w:pPr>
+      <w:r>
+        <w:rPr>
+          <w:rFonts w:ascii="Segoe UI" w:hAnsi="Segoe UI" w:cs="Segoe UI"/>
+          <w:color w:val="24292E"/>
+          <w:sz w:val="22"/>
+          <w:szCs w:val="22"/>
+        </w:rPr>
         <w:t>Totally 213,452 rows with 16 columns, with substantial missing values in column Age</w:t>
       </w:r>
       <w:r>
+        <w:rPr>
+          <w:rFonts w:ascii="Segoe UI" w:hAnsi="Segoe UI" w:cs="Segoe UI"/>
+          <w:color w:val="24292E"/>
+          <w:sz w:val="22"/>
+          <w:szCs w:val="22"/>
+        </w:rPr>
         <w:t xml:space="preserve">. </w:t>
       </w:r>
     </w:p>
     <w:p>
       <w:pPr>
-        <w:spacing w:line="240" w:lineRule="auto"/>
-        <w:contextualSpacing/>
-        <w:jc w:val="both"/>
-      </w:pPr>
-      <w:bookmarkStart w:id="0" w:name="_GoBack"/>
-      <w:bookmarkEnd w:id="0"/>
-    </w:p>
-    <w:p>
-      <w:pPr>
-        <w:spacing w:line="240" w:lineRule="auto"/>
-        <w:contextualSpacing/>
-        <w:jc w:val="both"/>
-      </w:pPr>
-      <w:r>
-        <w:t>In Age column, t</w:t>
-      </w:r>
-      <w:r>
-        <w:t xml:space="preserve">here are many values in thousands and some in single digits. Assume an age range </w:t>
-      </w:r>
-      <w:r>
-        <w:t xml:space="preserve">of </w:t>
-      </w:r>
-      <w:r>
-        <w:t xml:space="preserve">15 to 100, and then assume the </w:t>
-      </w:r>
-      <w:proofErr w:type="gramStart"/>
-      <w:r>
-        <w:t>4 digit</w:t>
-      </w:r>
-      <w:proofErr w:type="gramEnd"/>
-      <w:r>
-        <w:t xml:space="preserve"> years from 1924-1995 as birth years. </w:t>
-      </w:r>
-    </w:p>
-    <w:p>
-      <w:pPr>
-        <w:pStyle w:val="ListParagraph"/>
+        <w:pStyle w:val="NormalWeb"/>
         <w:numPr>
           <w:ilvl w:val="0"/>
-          <w:numId w:val="4"/>
+          <w:numId w:val="12"/>
         </w:numPr>
-        <w:ind w:left="630"/>
-        <w:jc w:val="both"/>
-      </w:pPr>
-      <w:r>
-        <w:t>Replace all ages outside the valid range</w:t>
-      </w:r>
-      <w:r>
-        <w:t xml:space="preserve"> to NA</w:t>
-      </w:r>
-    </w:p>
-    <w:p>
-      <w:pPr>
-        <w:pStyle w:val="ListParagraph"/>
+        <w:spacing w:before="0" w:beforeAutospacing="0" w:after="240" w:afterAutospacing="0"/>
+        <w:contextualSpacing/>
+        <w:jc w:val="both"/>
+        <w:rPr>
+          <w:rFonts w:ascii="Segoe UI" w:hAnsi="Segoe UI" w:cs="Segoe UI"/>
+          <w:color w:val="24292E"/>
+          <w:sz w:val="22"/>
+          <w:szCs w:val="22"/>
+        </w:rPr>
+      </w:pPr>
+      <w:r>
+        <w:rPr>
+          <w:rFonts w:ascii="Segoe UI" w:hAnsi="Segoe UI" w:cs="Segoe UI"/>
+          <w:color w:val="24292E"/>
+          <w:sz w:val="22"/>
+          <w:szCs w:val="22"/>
+        </w:rPr>
+        <w:t>In Age column, t</w:t>
+      </w:r>
+      <w:r>
+        <w:rPr>
+          <w:rFonts w:ascii="Segoe UI" w:hAnsi="Segoe UI" w:cs="Segoe UI"/>
+          <w:color w:val="24292E"/>
+          <w:sz w:val="22"/>
+          <w:szCs w:val="22"/>
+        </w:rPr>
+        <w:t xml:space="preserve">here are many values in thousands and some in single digits. Assume an age range </w:t>
+      </w:r>
+      <w:r>
+        <w:rPr>
+          <w:rFonts w:ascii="Segoe UI" w:hAnsi="Segoe UI" w:cs="Segoe UI"/>
+          <w:color w:val="24292E"/>
+          <w:sz w:val="22"/>
+          <w:szCs w:val="22"/>
+        </w:rPr>
+        <w:t xml:space="preserve">of </w:t>
+      </w:r>
+      <w:r>
+        <w:rPr>
+          <w:rFonts w:ascii="Segoe UI" w:hAnsi="Segoe UI" w:cs="Segoe UI"/>
+          <w:color w:val="24292E"/>
+          <w:sz w:val="22"/>
+          <w:szCs w:val="22"/>
+        </w:rPr>
+        <w:t xml:space="preserve">15 to 100, and then assume the </w:t>
+      </w:r>
+      <w:r>
+        <w:rPr>
+          <w:rFonts w:ascii="Segoe UI" w:hAnsi="Segoe UI" w:cs="Segoe UI"/>
+          <w:color w:val="24292E"/>
+          <w:sz w:val="22"/>
+          <w:szCs w:val="22"/>
+        </w:rPr>
+        <w:t>4-digit</w:t>
+      </w:r>
+      <w:r>
+        <w:rPr>
+          <w:rFonts w:ascii="Segoe UI" w:hAnsi="Segoe UI" w:cs="Segoe UI"/>
+          <w:color w:val="24292E"/>
+          <w:sz w:val="22"/>
+          <w:szCs w:val="22"/>
+        </w:rPr>
+        <w:t xml:space="preserve"> years from 1924-1995 as birth years. </w:t>
+      </w:r>
+    </w:p>
+    <w:p>
+      <w:pPr>
+        <w:pStyle w:val="NormalWeb"/>
         <w:numPr>
           <w:ilvl w:val="0"/>
-          <w:numId w:val="4"/>
+          <w:numId w:val="12"/>
         </w:numPr>
-        <w:ind w:left="630"/>
-        <w:jc w:val="both"/>
-      </w:pPr>
-      <w:r>
-        <w:t xml:space="preserve">Replace </w:t>
-      </w:r>
-      <w:r>
-        <w:t>all missing values to NA</w:t>
-      </w:r>
-    </w:p>
-    <w:p>
-      <w:pPr>
-        <w:pStyle w:val="ListParagraph"/>
+        <w:spacing w:before="0" w:beforeAutospacing="0" w:after="240" w:afterAutospacing="0"/>
+        <w:contextualSpacing/>
+        <w:jc w:val="both"/>
+        <w:rPr>
+          <w:rFonts w:ascii="Segoe UI" w:hAnsi="Segoe UI" w:cs="Segoe UI"/>
+          <w:color w:val="24292E"/>
+          <w:sz w:val="22"/>
+          <w:szCs w:val="22"/>
+        </w:rPr>
+      </w:pPr>
+      <w:r>
+        <w:rPr>
+          <w:rFonts w:ascii="Segoe UI" w:hAnsi="Segoe UI" w:cs="Segoe UI"/>
+          <w:color w:val="24292E"/>
+          <w:sz w:val="22"/>
+          <w:szCs w:val="22"/>
+        </w:rPr>
+        <w:t>Replace all ages outside the valid range</w:t>
+      </w:r>
+      <w:r>
+        <w:rPr>
+          <w:rFonts w:ascii="Segoe UI" w:hAnsi="Segoe UI" w:cs="Segoe UI"/>
+          <w:color w:val="24292E"/>
+          <w:sz w:val="22"/>
+          <w:szCs w:val="22"/>
+        </w:rPr>
+        <w:t xml:space="preserve"> to NA</w:t>
+      </w:r>
+    </w:p>
+    <w:p>
+      <w:pPr>
+        <w:pStyle w:val="NormalWeb"/>
         <w:numPr>
           <w:ilvl w:val="0"/>
-          <w:numId w:val="4"/>
+          <w:numId w:val="12"/>
         </w:numPr>
-        <w:ind w:left="630"/>
-        <w:jc w:val="both"/>
-      </w:pPr>
-      <w:r>
+        <w:spacing w:before="0" w:beforeAutospacing="0" w:after="240" w:afterAutospacing="0"/>
+        <w:contextualSpacing/>
+        <w:jc w:val="both"/>
+        <w:rPr>
+          <w:rFonts w:ascii="Segoe UI" w:hAnsi="Segoe UI" w:cs="Segoe UI"/>
+          <w:color w:val="24292E"/>
+          <w:sz w:val="22"/>
+          <w:szCs w:val="22"/>
+        </w:rPr>
+      </w:pPr>
+      <w:r>
+        <w:rPr>
+          <w:rFonts w:ascii="Segoe UI" w:hAnsi="Segoe UI" w:cs="Segoe UI"/>
+          <w:color w:val="24292E"/>
+          <w:sz w:val="22"/>
+          <w:szCs w:val="22"/>
+        </w:rPr>
+        <w:t xml:space="preserve">Replace </w:t>
+      </w:r>
+      <w:r>
+        <w:rPr>
+          <w:rFonts w:ascii="Segoe UI" w:hAnsi="Segoe UI" w:cs="Segoe UI"/>
+          <w:color w:val="24292E"/>
+          <w:sz w:val="22"/>
+          <w:szCs w:val="22"/>
+        </w:rPr>
+        <w:t>all missing values to NA</w:t>
+      </w:r>
+    </w:p>
+    <w:p>
+      <w:pPr>
+        <w:pStyle w:val="NormalWeb"/>
+        <w:numPr>
+          <w:ilvl w:val="0"/>
+          <w:numId w:val="12"/>
+        </w:numPr>
+        <w:spacing w:before="0" w:beforeAutospacing="0" w:after="240" w:afterAutospacing="0"/>
+        <w:contextualSpacing/>
+        <w:jc w:val="both"/>
+        <w:rPr>
+          <w:rFonts w:ascii="Segoe UI" w:hAnsi="Segoe UI" w:cs="Segoe UI"/>
+          <w:color w:val="24292E"/>
+          <w:sz w:val="22"/>
+          <w:szCs w:val="22"/>
+        </w:rPr>
+      </w:pPr>
+      <w:r>
+        <w:rPr>
+          <w:rFonts w:ascii="Segoe UI" w:hAnsi="Segoe UI" w:cs="Segoe UI"/>
+          <w:color w:val="24292E"/>
+          <w:sz w:val="22"/>
+          <w:szCs w:val="22"/>
+        </w:rPr>
         <w:t xml:space="preserve">Calculate the </w:t>
       </w:r>
-      <w:proofErr w:type="gramStart"/>
-      <w:r>
-        <w:t>4 digit</w:t>
-      </w:r>
-      <w:proofErr w:type="gramEnd"/>
-      <w:r>
+      <w:r>
+        <w:rPr>
+          <w:rFonts w:ascii="Segoe UI" w:hAnsi="Segoe UI" w:cs="Segoe UI"/>
+          <w:color w:val="24292E"/>
+          <w:sz w:val="22"/>
+          <w:szCs w:val="22"/>
+        </w:rPr>
+        <w:t>4-digit</w:t>
+      </w:r>
+      <w:r>
+        <w:rPr>
+          <w:rFonts w:ascii="Segoe UI" w:hAnsi="Segoe UI" w:cs="Segoe UI"/>
+          <w:color w:val="24292E"/>
+          <w:sz w:val="22"/>
+          <w:szCs w:val="22"/>
+        </w:rPr>
         <w:t xml:space="preserve"> years as birth year by subtracting given year from 2016 (</w:t>
       </w:r>
       <w:r>
+        <w:rPr>
+          <w:rFonts w:ascii="Segoe UI" w:hAnsi="Segoe UI" w:cs="Segoe UI"/>
+          <w:color w:val="24292E"/>
+          <w:sz w:val="22"/>
+          <w:szCs w:val="22"/>
+        </w:rPr>
         <w:t xml:space="preserve">commencement of competition in </w:t>
       </w:r>
       <w:r>
+        <w:rPr>
+          <w:rFonts w:ascii="Segoe UI" w:hAnsi="Segoe UI" w:cs="Segoe UI"/>
+          <w:color w:val="24292E"/>
+          <w:sz w:val="22"/>
+          <w:szCs w:val="22"/>
+        </w:rPr>
         <w:t xml:space="preserve">Kaggle) </w:t>
       </w:r>
     </w:p>
     <w:p>
       <w:pPr>
         <w:rPr>
+          <w:rFonts w:ascii="Segoe UI" w:hAnsi="Segoe UI" w:cs="Segoe UI"/>
           <w:b/>
           <w:sz w:val="28"/>
           <w:szCs w:val="28"/>
@@ -203,6 +1646,7 @@
       </w:pPr>
       <w:r>
         <w:rPr>
+          <w:rFonts w:ascii="Segoe UI" w:hAnsi="Segoe UI" w:cs="Segoe UI"/>
           <w:b/>
           <w:sz w:val="28"/>
           <w:szCs w:val="28"/>
@@ -211,6 +1655,7 @@
       </w:r>
       <w:r>
         <w:rPr>
+          <w:rFonts w:ascii="Segoe UI" w:hAnsi="Segoe UI" w:cs="Segoe UI"/>
           <w:b/>
           <w:sz w:val="28"/>
           <w:szCs w:val="28"/>
@@ -220,484 +1665,904 @@
     </w:p>
     <w:p>
       <w:pPr>
-        <w:jc w:val="both"/>
-      </w:pPr>
-      <w:r>
+        <w:pStyle w:val="NormalWeb"/>
+        <w:spacing w:before="0" w:beforeAutospacing="0" w:after="240" w:afterAutospacing="0"/>
+        <w:jc w:val="both"/>
+        <w:rPr>
+          <w:rFonts w:ascii="Segoe UI" w:hAnsi="Segoe UI" w:cs="Segoe UI"/>
+          <w:color w:val="24292E"/>
+          <w:sz w:val="22"/>
+          <w:szCs w:val="22"/>
+        </w:rPr>
+      </w:pPr>
+      <w:r>
+        <w:rPr>
+          <w:rFonts w:ascii="Segoe UI" w:hAnsi="Segoe UI" w:cs="Segoe UI"/>
+          <w:color w:val="24292E"/>
+          <w:sz w:val="22"/>
+          <w:szCs w:val="22"/>
+        </w:rPr>
         <w:t xml:space="preserve">Totally </w:t>
       </w:r>
       <w:r>
-        <w:t>1</w:t>
-      </w:r>
-      <w:r>
-        <w:t>0</w:t>
-      </w:r>
-      <w:r>
+        <w:rPr>
+          <w:rFonts w:ascii="Segoe UI" w:hAnsi="Segoe UI" w:cs="Segoe UI"/>
+          <w:color w:val="24292E"/>
+          <w:sz w:val="22"/>
+          <w:szCs w:val="22"/>
+        </w:rPr>
+        <w:t>10</w:t>
+      </w:r>
+      <w:r>
+        <w:rPr>
+          <w:rFonts w:ascii="Segoe UI" w:hAnsi="Segoe UI" w:cs="Segoe UI"/>
+          <w:color w:val="24292E"/>
+          <w:sz w:val="22"/>
+          <w:szCs w:val="22"/>
+        </w:rPr>
         <w:t>,567,737</w:t>
       </w:r>
       <w:r>
+        <w:rPr>
+          <w:rFonts w:ascii="Segoe UI" w:hAnsi="Segoe UI" w:cs="Segoe UI"/>
+          <w:color w:val="24292E"/>
+          <w:sz w:val="22"/>
+          <w:szCs w:val="22"/>
+        </w:rPr>
         <w:t xml:space="preserve"> rows</w:t>
       </w:r>
       <w:r>
+        <w:rPr>
+          <w:rFonts w:ascii="Segoe UI" w:hAnsi="Segoe UI" w:cs="Segoe UI"/>
+          <w:color w:val="24292E"/>
+          <w:sz w:val="22"/>
+          <w:szCs w:val="22"/>
+        </w:rPr>
         <w:t xml:space="preserve"> with 6 columns, </w:t>
       </w:r>
       <w:r>
+        <w:rPr>
+          <w:rFonts w:ascii="Segoe UI" w:hAnsi="Segoe UI" w:cs="Segoe UI"/>
+          <w:color w:val="24292E"/>
+          <w:sz w:val="22"/>
+          <w:szCs w:val="22"/>
+        </w:rPr>
         <w:t xml:space="preserve">with multiple rows </w:t>
       </w:r>
       <w:r>
+        <w:rPr>
+          <w:rFonts w:ascii="Segoe UI" w:hAnsi="Segoe UI" w:cs="Segoe UI"/>
+          <w:color w:val="24292E"/>
+          <w:sz w:val="22"/>
+          <w:szCs w:val="22"/>
+        </w:rPr>
         <w:t>for a</w:t>
       </w:r>
       <w:r>
+        <w:rPr>
+          <w:rFonts w:ascii="Segoe UI" w:hAnsi="Segoe UI" w:cs="Segoe UI"/>
+          <w:color w:val="24292E"/>
+          <w:sz w:val="22"/>
+          <w:szCs w:val="22"/>
+        </w:rPr>
         <w:t xml:space="preserve"> user-id.</w:t>
       </w:r>
     </w:p>
     <w:p>
       <w:pPr>
-        <w:jc w:val="both"/>
-      </w:pPr>
-      <w:proofErr w:type="spellStart"/>
-      <w:r>
-        <w:t>User_id</w:t>
-      </w:r>
-      <w:proofErr w:type="spellEnd"/>
-      <w:r>
-        <w:t xml:space="preserve"> </w:t>
-      </w:r>
-    </w:p>
-    <w:p>
-      <w:pPr>
-        <w:pStyle w:val="ListParagraph"/>
+        <w:pStyle w:val="NormalWeb"/>
+        <w:spacing w:before="0" w:beforeAutospacing="0" w:after="240" w:afterAutospacing="0"/>
+        <w:jc w:val="both"/>
+        <w:rPr>
+          <w:rFonts w:ascii="Segoe UI" w:hAnsi="Segoe UI" w:cs="Segoe UI"/>
+          <w:b/>
+          <w:color w:val="24292E"/>
+          <w:sz w:val="22"/>
+          <w:szCs w:val="22"/>
+        </w:rPr>
+      </w:pPr>
+      <w:r>
+        <w:rPr>
+          <w:rFonts w:ascii="Segoe UI" w:hAnsi="Segoe UI" w:cs="Segoe UI"/>
+          <w:b/>
+          <w:color w:val="24292E"/>
+          <w:sz w:val="22"/>
+          <w:szCs w:val="22"/>
+        </w:rPr>
+        <w:t xml:space="preserve">User_id </w:t>
+      </w:r>
+    </w:p>
+    <w:p>
+      <w:pPr>
+        <w:pStyle w:val="NormalWeb"/>
         <w:numPr>
           <w:ilvl w:val="0"/>
-          <w:numId w:val="5"/>
+          <w:numId w:val="13"/>
         </w:numPr>
-        <w:jc w:val="both"/>
-      </w:pPr>
-      <w:r>
+        <w:spacing w:before="0" w:beforeAutospacing="0" w:after="240" w:afterAutospacing="0"/>
+        <w:jc w:val="both"/>
+        <w:rPr>
+          <w:rFonts w:ascii="Segoe UI" w:hAnsi="Segoe UI" w:cs="Segoe UI"/>
+          <w:color w:val="24292E"/>
+          <w:sz w:val="22"/>
+          <w:szCs w:val="22"/>
+        </w:rPr>
+      </w:pPr>
+      <w:r>
+        <w:rPr>
+          <w:rFonts w:ascii="Segoe UI" w:hAnsi="Segoe UI" w:cs="Segoe UI"/>
+          <w:color w:val="24292E"/>
+          <w:sz w:val="22"/>
+          <w:szCs w:val="22"/>
+        </w:rPr>
         <w:t>Replace missing or blank</w:t>
       </w:r>
       <w:r>
+        <w:rPr>
+          <w:rFonts w:ascii="Segoe UI" w:hAnsi="Segoe UI" w:cs="Segoe UI"/>
+          <w:color w:val="24292E"/>
+          <w:sz w:val="22"/>
+          <w:szCs w:val="22"/>
+        </w:rPr>
         <w:t>s</w:t>
       </w:r>
       <w:r>
+        <w:rPr>
+          <w:rFonts w:ascii="Segoe UI" w:hAnsi="Segoe UI" w:cs="Segoe UI"/>
+          <w:color w:val="24292E"/>
+          <w:sz w:val="22"/>
+          <w:szCs w:val="22"/>
+        </w:rPr>
         <w:t xml:space="preserve"> as “Not given”</w:t>
       </w:r>
     </w:p>
     <w:p>
       <w:pPr>
-        <w:jc w:val="both"/>
-      </w:pPr>
-      <w:r>
+        <w:pStyle w:val="NormalWeb"/>
+        <w:spacing w:before="0" w:beforeAutospacing="0" w:after="240" w:afterAutospacing="0"/>
+        <w:jc w:val="both"/>
+        <w:rPr>
+          <w:rFonts w:ascii="Segoe UI" w:hAnsi="Segoe UI" w:cs="Segoe UI"/>
+          <w:b/>
+          <w:color w:val="24292E"/>
+          <w:sz w:val="22"/>
+          <w:szCs w:val="22"/>
+        </w:rPr>
+      </w:pPr>
+      <w:r>
+        <w:rPr>
+          <w:rFonts w:ascii="Segoe UI" w:hAnsi="Segoe UI" w:cs="Segoe UI"/>
+          <w:b/>
+          <w:color w:val="24292E"/>
+          <w:sz w:val="22"/>
+          <w:szCs w:val="22"/>
+        </w:rPr>
         <w:t xml:space="preserve">Action </w:t>
       </w:r>
     </w:p>
     <w:p>
       <w:pPr>
-        <w:pStyle w:val="ListParagraph"/>
+        <w:pStyle w:val="NormalWeb"/>
         <w:numPr>
           <w:ilvl w:val="0"/>
-          <w:numId w:val="5"/>
+          <w:numId w:val="13"/>
         </w:numPr>
-        <w:jc w:val="both"/>
-      </w:pPr>
-      <w:r>
-        <w:t>R</w:t>
-      </w:r>
-      <w:r>
-        <w:t xml:space="preserve">eplace </w:t>
-      </w:r>
-      <w:r>
-        <w:t>“</w:t>
-      </w:r>
-      <w:r>
-        <w:t>-unknown</w:t>
-      </w:r>
-      <w:proofErr w:type="gramStart"/>
-      <w:r>
-        <w:t>-</w:t>
-      </w:r>
-      <w:r>
-        <w:t>“</w:t>
-      </w:r>
-      <w:r>
-        <w:t xml:space="preserve"> as</w:t>
-      </w:r>
-      <w:proofErr w:type="gramEnd"/>
-      <w:r>
-        <w:t xml:space="preserve"> </w:t>
-      </w:r>
-      <w:r>
-        <w:t>“</w:t>
-      </w:r>
-      <w:r>
-        <w:t>unknown</w:t>
-      </w:r>
-      <w:r>
-        <w:t>”</w:t>
-      </w:r>
-      <w:r>
-        <w:t xml:space="preserve"> and </w:t>
-      </w:r>
-    </w:p>
-    <w:p>
-      <w:pPr>
-        <w:pStyle w:val="ListParagraph"/>
+        <w:spacing w:before="0" w:beforeAutospacing="0" w:after="240" w:afterAutospacing="0"/>
+        <w:contextualSpacing/>
+        <w:jc w:val="both"/>
+        <w:rPr>
+          <w:rFonts w:ascii="Segoe UI" w:hAnsi="Segoe UI" w:cs="Segoe UI"/>
+          <w:color w:val="24292E"/>
+          <w:sz w:val="22"/>
+          <w:szCs w:val="22"/>
+        </w:rPr>
+      </w:pPr>
+      <w:r>
+        <w:rPr>
+          <w:rFonts w:ascii="Segoe UI" w:hAnsi="Segoe UI" w:cs="Segoe UI"/>
+          <w:color w:val="24292E"/>
+          <w:sz w:val="22"/>
+          <w:szCs w:val="22"/>
+        </w:rPr>
+        <w:t>Replace “-unknown</w:t>
+      </w:r>
+      <w:r>
+        <w:rPr>
+          <w:rFonts w:ascii="Segoe UI" w:hAnsi="Segoe UI" w:cs="Segoe UI"/>
+          <w:color w:val="24292E"/>
+          <w:sz w:val="22"/>
+          <w:szCs w:val="22"/>
+        </w:rPr>
+        <w:t>- “as</w:t>
+      </w:r>
+      <w:r>
+        <w:rPr>
+          <w:rFonts w:ascii="Segoe UI" w:hAnsi="Segoe UI" w:cs="Segoe UI"/>
+          <w:color w:val="24292E"/>
+          <w:sz w:val="22"/>
+          <w:szCs w:val="22"/>
+        </w:rPr>
+        <w:t xml:space="preserve"> “unknown” and </w:t>
+      </w:r>
+    </w:p>
+    <w:p>
+      <w:pPr>
+        <w:pStyle w:val="NormalWeb"/>
         <w:numPr>
           <w:ilvl w:val="0"/>
-          <w:numId w:val="5"/>
+          <w:numId w:val="13"/>
         </w:numPr>
-        <w:jc w:val="both"/>
-      </w:pPr>
-      <w:r>
-        <w:t>Replace bl</w:t>
-      </w:r>
-      <w:r>
-        <w:t xml:space="preserve">anks as </w:t>
-      </w:r>
-      <w:r>
-        <w:t>“</w:t>
-      </w:r>
-      <w:r>
-        <w:t>Not Given</w:t>
-      </w:r>
-      <w:r>
-        <w:t>”</w:t>
-      </w:r>
-    </w:p>
-    <w:p>
-      <w:pPr>
-        <w:pStyle w:val="ListParagraph"/>
+        <w:spacing w:before="0" w:beforeAutospacing="0" w:after="240" w:afterAutospacing="0"/>
+        <w:contextualSpacing/>
+        <w:jc w:val="both"/>
+        <w:rPr>
+          <w:rFonts w:ascii="Segoe UI" w:hAnsi="Segoe UI" w:cs="Segoe UI"/>
+          <w:color w:val="24292E"/>
+          <w:sz w:val="22"/>
+          <w:szCs w:val="22"/>
+        </w:rPr>
+      </w:pPr>
+      <w:r>
+        <w:rPr>
+          <w:rFonts w:ascii="Segoe UI" w:hAnsi="Segoe UI" w:cs="Segoe UI"/>
+          <w:color w:val="24292E"/>
+          <w:sz w:val="22"/>
+          <w:szCs w:val="22"/>
+        </w:rPr>
+        <w:t>Replace blanks as “Not Given”</w:t>
+      </w:r>
+    </w:p>
+    <w:p>
+      <w:pPr>
+        <w:pStyle w:val="NormalWeb"/>
         <w:numPr>
           <w:ilvl w:val="0"/>
-          <w:numId w:val="5"/>
+          <w:numId w:val="13"/>
         </w:numPr>
-        <w:jc w:val="both"/>
-      </w:pPr>
-      <w:r>
-        <w:t>Append each Action</w:t>
-      </w:r>
-      <w:r>
-        <w:t xml:space="preserve"> </w:t>
-      </w:r>
-      <w:r>
-        <w:t xml:space="preserve">with a suffix </w:t>
-      </w:r>
-      <w:r>
-        <w:t xml:space="preserve">(“_AC”) </w:t>
-      </w:r>
-      <w:r>
-        <w:t xml:space="preserve">to </w:t>
-      </w:r>
-      <w:r>
-        <w:t>differentiate between similarly named columns</w:t>
-      </w:r>
-    </w:p>
-    <w:p>
-      <w:pPr>
-        <w:pStyle w:val="ListParagraph"/>
+        <w:spacing w:before="0" w:beforeAutospacing="0" w:after="240" w:afterAutospacing="0"/>
+        <w:contextualSpacing/>
+        <w:jc w:val="both"/>
+        <w:rPr>
+          <w:rFonts w:ascii="Segoe UI" w:hAnsi="Segoe UI" w:cs="Segoe UI"/>
+          <w:color w:val="24292E"/>
+          <w:sz w:val="22"/>
+          <w:szCs w:val="22"/>
+        </w:rPr>
+      </w:pPr>
+      <w:r>
+        <w:rPr>
+          <w:rFonts w:ascii="Segoe UI" w:hAnsi="Segoe UI" w:cs="Segoe UI"/>
+          <w:color w:val="24292E"/>
+          <w:sz w:val="22"/>
+          <w:szCs w:val="22"/>
+        </w:rPr>
+        <w:t>Append each Action with a suffix (“_AC”) to differentiate between similarly named columns</w:t>
+      </w:r>
+    </w:p>
+    <w:p>
+      <w:pPr>
+        <w:pStyle w:val="NormalWeb"/>
         <w:numPr>
           <w:ilvl w:val="0"/>
-          <w:numId w:val="5"/>
+          <w:numId w:val="13"/>
         </w:numPr>
-        <w:jc w:val="both"/>
-      </w:pPr>
-      <w:r>
+        <w:spacing w:before="0" w:beforeAutospacing="0" w:after="240" w:afterAutospacing="0"/>
+        <w:contextualSpacing/>
+        <w:jc w:val="both"/>
+        <w:rPr>
+          <w:rFonts w:ascii="Segoe UI" w:hAnsi="Segoe UI" w:cs="Segoe UI"/>
+          <w:color w:val="24292E"/>
+          <w:sz w:val="22"/>
+          <w:szCs w:val="22"/>
+        </w:rPr>
+      </w:pPr>
+      <w:r>
+        <w:rPr>
+          <w:rFonts w:ascii="Segoe UI" w:hAnsi="Segoe UI" w:cs="Segoe UI"/>
+          <w:color w:val="24292E"/>
+          <w:sz w:val="22"/>
+          <w:szCs w:val="22"/>
+        </w:rPr>
         <w:t>Rename all Actions with Cumulative Percentage &gt; 95% as MISC</w:t>
       </w:r>
     </w:p>
     <w:p>
       <w:pPr>
-        <w:jc w:val="both"/>
-      </w:pPr>
-      <w:proofErr w:type="spellStart"/>
-      <w:r>
+        <w:pStyle w:val="NormalWeb"/>
+        <w:spacing w:before="0" w:beforeAutospacing="0" w:after="240" w:afterAutospacing="0"/>
+        <w:jc w:val="both"/>
+        <w:rPr>
+          <w:rFonts w:ascii="Segoe UI" w:hAnsi="Segoe UI" w:cs="Segoe UI"/>
+          <w:b/>
+          <w:color w:val="24292E"/>
+          <w:sz w:val="22"/>
+          <w:szCs w:val="22"/>
+        </w:rPr>
+      </w:pPr>
+      <w:bookmarkStart w:id="0" w:name="_GoBack"/>
+      <w:bookmarkEnd w:id="0"/>
+    </w:p>
+    <w:p>
+      <w:pPr>
+        <w:pStyle w:val="NormalWeb"/>
+        <w:spacing w:before="0" w:beforeAutospacing="0" w:after="240" w:afterAutospacing="0"/>
+        <w:jc w:val="both"/>
+        <w:rPr>
+          <w:rFonts w:ascii="Segoe UI" w:hAnsi="Segoe UI" w:cs="Segoe UI"/>
+          <w:b/>
+          <w:color w:val="24292E"/>
+          <w:sz w:val="22"/>
+          <w:szCs w:val="22"/>
+        </w:rPr>
+      </w:pPr>
+      <w:r>
+        <w:rPr>
+          <w:rFonts w:ascii="Segoe UI" w:hAnsi="Segoe UI" w:cs="Segoe UI"/>
+          <w:b/>
+          <w:color w:val="24292E"/>
+          <w:sz w:val="22"/>
+          <w:szCs w:val="22"/>
+        </w:rPr>
         <w:t>Action_type</w:t>
       </w:r>
-      <w:proofErr w:type="spellEnd"/>
-      <w:r>
+      <w:r>
+        <w:rPr>
+          <w:rFonts w:ascii="Segoe UI" w:hAnsi="Segoe UI" w:cs="Segoe UI"/>
+          <w:b/>
+          <w:color w:val="24292E"/>
+          <w:sz w:val="22"/>
+          <w:szCs w:val="22"/>
+        </w:rPr>
         <w:t xml:space="preserve"> </w:t>
       </w:r>
     </w:p>
     <w:p>
       <w:pPr>
-        <w:pStyle w:val="ListParagraph"/>
+        <w:pStyle w:val="NormalWeb"/>
         <w:numPr>
           <w:ilvl w:val="0"/>
-          <w:numId w:val="5"/>
+          <w:numId w:val="14"/>
         </w:numPr>
-        <w:jc w:val="both"/>
-      </w:pPr>
-      <w:r>
+        <w:spacing w:before="0" w:beforeAutospacing="0" w:after="240" w:afterAutospacing="0"/>
+        <w:contextualSpacing/>
+        <w:jc w:val="both"/>
+        <w:rPr>
+          <w:rFonts w:ascii="Segoe UI" w:hAnsi="Segoe UI" w:cs="Segoe UI"/>
+          <w:color w:val="24292E"/>
+          <w:sz w:val="22"/>
+          <w:szCs w:val="22"/>
+        </w:rPr>
+      </w:pPr>
+      <w:r>
+        <w:rPr>
+          <w:rFonts w:ascii="Segoe UI" w:hAnsi="Segoe UI" w:cs="Segoe UI"/>
+          <w:color w:val="24292E"/>
+          <w:sz w:val="22"/>
+          <w:szCs w:val="22"/>
+        </w:rPr>
         <w:t>Replace “-unknown</w:t>
       </w:r>
-      <w:proofErr w:type="gramStart"/>
-      <w:r>
-        <w:t>-“ as</w:t>
-      </w:r>
-      <w:proofErr w:type="gramEnd"/>
-      <w:r>
+      <w:r>
+        <w:rPr>
+          <w:rFonts w:ascii="Segoe UI" w:hAnsi="Segoe UI" w:cs="Segoe UI"/>
+          <w:color w:val="24292E"/>
+          <w:sz w:val="22"/>
+          <w:szCs w:val="22"/>
+        </w:rPr>
+        <w:t>- “as</w:t>
+      </w:r>
+      <w:r>
+        <w:rPr>
+          <w:rFonts w:ascii="Segoe UI" w:hAnsi="Segoe UI" w:cs="Segoe UI"/>
+          <w:color w:val="24292E"/>
+          <w:sz w:val="22"/>
+          <w:szCs w:val="22"/>
+        </w:rPr>
         <w:t xml:space="preserve"> “unknown” and </w:t>
       </w:r>
     </w:p>
     <w:p>
       <w:pPr>
-        <w:pStyle w:val="ListParagraph"/>
+        <w:pStyle w:val="NormalWeb"/>
         <w:numPr>
           <w:ilvl w:val="0"/>
-          <w:numId w:val="5"/>
+          <w:numId w:val="14"/>
         </w:numPr>
-        <w:jc w:val="both"/>
-      </w:pPr>
-      <w:r>
+        <w:spacing w:before="0" w:beforeAutospacing="0" w:after="240" w:afterAutospacing="0"/>
+        <w:contextualSpacing/>
+        <w:jc w:val="both"/>
+        <w:rPr>
+          <w:rFonts w:ascii="Segoe UI" w:hAnsi="Segoe UI" w:cs="Segoe UI"/>
+          <w:color w:val="24292E"/>
+          <w:sz w:val="22"/>
+          <w:szCs w:val="22"/>
+        </w:rPr>
+      </w:pPr>
+      <w:r>
+        <w:rPr>
+          <w:rFonts w:ascii="Segoe UI" w:hAnsi="Segoe UI" w:cs="Segoe UI"/>
+          <w:color w:val="24292E"/>
+          <w:sz w:val="22"/>
+          <w:szCs w:val="22"/>
+        </w:rPr>
         <w:t>Replace blanks as “Not Given”</w:t>
       </w:r>
     </w:p>
     <w:p>
       <w:pPr>
-        <w:pStyle w:val="ListParagraph"/>
+        <w:pStyle w:val="NormalWeb"/>
         <w:numPr>
           <w:ilvl w:val="0"/>
-          <w:numId w:val="5"/>
+          <w:numId w:val="14"/>
         </w:numPr>
-        <w:jc w:val="both"/>
-      </w:pPr>
-      <w:r>
-        <w:t>Append each Action with a suffix (“_A</w:t>
-      </w:r>
-      <w:r>
-        <w:t>T</w:t>
-      </w:r>
-      <w:r>
-        <w:t>”) to differentiate between similarly named columns</w:t>
-      </w:r>
-    </w:p>
-    <w:p>
-      <w:pPr>
-        <w:pStyle w:val="ListParagraph"/>
+        <w:spacing w:before="0" w:beforeAutospacing="0" w:after="240" w:afterAutospacing="0"/>
+        <w:contextualSpacing/>
+        <w:jc w:val="both"/>
+        <w:rPr>
+          <w:rFonts w:ascii="Segoe UI" w:hAnsi="Segoe UI" w:cs="Segoe UI"/>
+          <w:color w:val="24292E"/>
+          <w:sz w:val="22"/>
+          <w:szCs w:val="22"/>
+        </w:rPr>
+      </w:pPr>
+      <w:r>
+        <w:rPr>
+          <w:rFonts w:ascii="Segoe UI" w:hAnsi="Segoe UI" w:cs="Segoe UI"/>
+          <w:color w:val="24292E"/>
+          <w:sz w:val="22"/>
+          <w:szCs w:val="22"/>
+        </w:rPr>
+        <w:t>Append each Action with a suffix (“_AT”) to differentiate between similarly named columns</w:t>
+      </w:r>
+    </w:p>
+    <w:p>
+      <w:pPr>
+        <w:pStyle w:val="NormalWeb"/>
         <w:numPr>
           <w:ilvl w:val="0"/>
-          <w:numId w:val="5"/>
+          <w:numId w:val="14"/>
         </w:numPr>
-        <w:jc w:val="both"/>
-      </w:pPr>
-      <w:r>
-        <w:t xml:space="preserve">Rename all </w:t>
-      </w:r>
-      <w:proofErr w:type="spellStart"/>
-      <w:r>
-        <w:t>Action_type</w:t>
-      </w:r>
-      <w:proofErr w:type="spellEnd"/>
-      <w:r>
-        <w:t xml:space="preserve"> with Cumulative Percentage &gt; 98% as MISC</w:t>
-      </w:r>
-    </w:p>
-    <w:p>
-      <w:pPr>
-        <w:jc w:val="both"/>
-      </w:pPr>
-      <w:proofErr w:type="spellStart"/>
-      <w:r>
-        <w:t>Action_</w:t>
-      </w:r>
-      <w:r>
-        <w:t>detail</w:t>
-      </w:r>
-      <w:proofErr w:type="spellEnd"/>
-      <w:r>
-        <w:t xml:space="preserve"> </w:t>
-      </w:r>
-    </w:p>
-    <w:p>
-      <w:pPr>
-        <w:pStyle w:val="ListParagraph"/>
+        <w:spacing w:before="0" w:beforeAutospacing="0" w:after="240" w:afterAutospacing="0"/>
+        <w:contextualSpacing/>
+        <w:jc w:val="both"/>
+        <w:rPr>
+          <w:rFonts w:ascii="Segoe UI" w:hAnsi="Segoe UI" w:cs="Segoe UI"/>
+          <w:color w:val="24292E"/>
+          <w:sz w:val="22"/>
+          <w:szCs w:val="22"/>
+        </w:rPr>
+      </w:pPr>
+      <w:r>
+        <w:rPr>
+          <w:rFonts w:ascii="Segoe UI" w:hAnsi="Segoe UI" w:cs="Segoe UI"/>
+          <w:color w:val="24292E"/>
+          <w:sz w:val="22"/>
+          <w:szCs w:val="22"/>
+        </w:rPr>
+        <w:t>Rename all Action_type with Cumulative Percentage &gt; 98% as MISC</w:t>
+      </w:r>
+    </w:p>
+    <w:p>
+      <w:pPr>
+        <w:pStyle w:val="NormalWeb"/>
+        <w:spacing w:before="0" w:beforeAutospacing="0" w:after="240" w:afterAutospacing="0"/>
+        <w:jc w:val="both"/>
+        <w:rPr>
+          <w:rFonts w:ascii="Segoe UI" w:hAnsi="Segoe UI" w:cs="Segoe UI"/>
+          <w:b/>
+          <w:color w:val="24292E"/>
+          <w:sz w:val="22"/>
+          <w:szCs w:val="22"/>
+        </w:rPr>
+      </w:pPr>
+    </w:p>
+    <w:p>
+      <w:pPr>
+        <w:pStyle w:val="NormalWeb"/>
+        <w:spacing w:before="0" w:beforeAutospacing="0" w:after="240" w:afterAutospacing="0"/>
+        <w:jc w:val="both"/>
+        <w:rPr>
+          <w:rFonts w:ascii="Segoe UI" w:hAnsi="Segoe UI" w:cs="Segoe UI"/>
+          <w:b/>
+          <w:color w:val="24292E"/>
+          <w:sz w:val="22"/>
+          <w:szCs w:val="22"/>
+        </w:rPr>
+      </w:pPr>
+      <w:r>
+        <w:rPr>
+          <w:rFonts w:ascii="Segoe UI" w:hAnsi="Segoe UI" w:cs="Segoe UI"/>
+          <w:b/>
+          <w:color w:val="24292E"/>
+          <w:sz w:val="22"/>
+          <w:szCs w:val="22"/>
+        </w:rPr>
+        <w:t xml:space="preserve">Action_detail </w:t>
+      </w:r>
+    </w:p>
+    <w:p>
+      <w:pPr>
+        <w:pStyle w:val="NormalWeb"/>
         <w:numPr>
           <w:ilvl w:val="0"/>
-          <w:numId w:val="5"/>
+          <w:numId w:val="15"/>
         </w:numPr>
-        <w:jc w:val="both"/>
-      </w:pPr>
-      <w:r>
+        <w:spacing w:before="0" w:beforeAutospacing="0" w:after="240" w:afterAutospacing="0"/>
+        <w:contextualSpacing/>
+        <w:jc w:val="both"/>
+        <w:rPr>
+          <w:rFonts w:ascii="Segoe UI" w:hAnsi="Segoe UI" w:cs="Segoe UI"/>
+          <w:color w:val="24292E"/>
+          <w:sz w:val="22"/>
+          <w:szCs w:val="22"/>
+        </w:rPr>
+      </w:pPr>
+      <w:r>
+        <w:rPr>
+          <w:rFonts w:ascii="Segoe UI" w:hAnsi="Segoe UI" w:cs="Segoe UI"/>
+          <w:color w:val="24292E"/>
+          <w:sz w:val="22"/>
+          <w:szCs w:val="22"/>
+        </w:rPr>
         <w:t>Replace “-unknown</w:t>
       </w:r>
-      <w:proofErr w:type="gramStart"/>
-      <w:r>
-        <w:t>-“ as</w:t>
-      </w:r>
-      <w:proofErr w:type="gramEnd"/>
-      <w:r>
+      <w:r>
+        <w:rPr>
+          <w:rFonts w:ascii="Segoe UI" w:hAnsi="Segoe UI" w:cs="Segoe UI"/>
+          <w:color w:val="24292E"/>
+          <w:sz w:val="22"/>
+          <w:szCs w:val="22"/>
+        </w:rPr>
+        <w:t>- “as</w:t>
+      </w:r>
+      <w:r>
+        <w:rPr>
+          <w:rFonts w:ascii="Segoe UI" w:hAnsi="Segoe UI" w:cs="Segoe UI"/>
+          <w:color w:val="24292E"/>
+          <w:sz w:val="22"/>
+          <w:szCs w:val="22"/>
+        </w:rPr>
         <w:t xml:space="preserve"> “unknown” and </w:t>
       </w:r>
     </w:p>
     <w:p>
       <w:pPr>
-        <w:pStyle w:val="ListParagraph"/>
+        <w:pStyle w:val="NormalWeb"/>
         <w:numPr>
           <w:ilvl w:val="0"/>
-          <w:numId w:val="5"/>
+          <w:numId w:val="15"/>
         </w:numPr>
-        <w:jc w:val="both"/>
-      </w:pPr>
-      <w:r>
+        <w:spacing w:before="0" w:beforeAutospacing="0" w:after="240" w:afterAutospacing="0"/>
+        <w:contextualSpacing/>
+        <w:jc w:val="both"/>
+        <w:rPr>
+          <w:rFonts w:ascii="Segoe UI" w:hAnsi="Segoe UI" w:cs="Segoe UI"/>
+          <w:color w:val="24292E"/>
+          <w:sz w:val="22"/>
+          <w:szCs w:val="22"/>
+        </w:rPr>
+      </w:pPr>
+      <w:r>
+        <w:rPr>
+          <w:rFonts w:ascii="Segoe UI" w:hAnsi="Segoe UI" w:cs="Segoe UI"/>
+          <w:color w:val="24292E"/>
+          <w:sz w:val="22"/>
+          <w:szCs w:val="22"/>
+        </w:rPr>
         <w:t>Replace blanks as “Not Given”</w:t>
       </w:r>
     </w:p>
     <w:p>
       <w:pPr>
-        <w:pStyle w:val="ListParagraph"/>
+        <w:pStyle w:val="NormalWeb"/>
         <w:numPr>
           <w:ilvl w:val="0"/>
-          <w:numId w:val="5"/>
+          <w:numId w:val="15"/>
         </w:numPr>
-        <w:jc w:val="both"/>
-      </w:pPr>
-      <w:r>
-        <w:t>Append each Action with a suffix (“_A</w:t>
-      </w:r>
-      <w:r>
-        <w:t>D</w:t>
-      </w:r>
-      <w:r>
-        <w:t>”) to differentiate between similarly named columns</w:t>
-      </w:r>
-    </w:p>
-    <w:p>
-      <w:pPr>
-        <w:pStyle w:val="ListParagraph"/>
+        <w:spacing w:before="0" w:beforeAutospacing="0" w:after="240" w:afterAutospacing="0"/>
+        <w:contextualSpacing/>
+        <w:jc w:val="both"/>
+        <w:rPr>
+          <w:rFonts w:ascii="Segoe UI" w:hAnsi="Segoe UI" w:cs="Segoe UI"/>
+          <w:color w:val="24292E"/>
+          <w:sz w:val="22"/>
+          <w:szCs w:val="22"/>
+        </w:rPr>
+      </w:pPr>
+      <w:r>
+        <w:rPr>
+          <w:rFonts w:ascii="Segoe UI" w:hAnsi="Segoe UI" w:cs="Segoe UI"/>
+          <w:color w:val="24292E"/>
+          <w:sz w:val="22"/>
+          <w:szCs w:val="22"/>
+        </w:rPr>
+        <w:lastRenderedPageBreak/>
+        <w:t>Append each Action with a suffix (“_AD”) to differentiate between similarly named columns</w:t>
+      </w:r>
+    </w:p>
+    <w:p>
+      <w:pPr>
+        <w:pStyle w:val="NormalWeb"/>
         <w:numPr>
           <w:ilvl w:val="0"/>
-          <w:numId w:val="5"/>
+          <w:numId w:val="15"/>
         </w:numPr>
-        <w:jc w:val="both"/>
-      </w:pPr>
-      <w:r>
-        <w:t xml:space="preserve">Rename all </w:t>
-      </w:r>
-      <w:proofErr w:type="spellStart"/>
-      <w:r>
-        <w:t>Action_detail</w:t>
-      </w:r>
-      <w:proofErr w:type="spellEnd"/>
-      <w:r>
-        <w:t xml:space="preserve"> with Cumulative Percentage &gt; 95% as MISC</w:t>
-      </w:r>
-    </w:p>
-    <w:p>
-      <w:pPr>
-        <w:jc w:val="both"/>
-      </w:pPr>
-      <w:proofErr w:type="spellStart"/>
-      <w:r>
-        <w:t>Device</w:t>
-      </w:r>
-      <w:r>
-        <w:t>_type</w:t>
-      </w:r>
-      <w:proofErr w:type="spellEnd"/>
-      <w:r>
-        <w:t xml:space="preserve"> </w:t>
-      </w:r>
-    </w:p>
-    <w:p>
-      <w:pPr>
-        <w:pStyle w:val="ListParagraph"/>
+        <w:spacing w:before="0" w:beforeAutospacing="0" w:after="240" w:afterAutospacing="0"/>
+        <w:contextualSpacing/>
+        <w:jc w:val="both"/>
+        <w:rPr>
+          <w:rFonts w:ascii="Segoe UI" w:hAnsi="Segoe UI" w:cs="Segoe UI"/>
+          <w:color w:val="24292E"/>
+          <w:sz w:val="22"/>
+          <w:szCs w:val="22"/>
+        </w:rPr>
+      </w:pPr>
+      <w:r>
+        <w:rPr>
+          <w:rFonts w:ascii="Segoe UI" w:hAnsi="Segoe UI" w:cs="Segoe UI"/>
+          <w:color w:val="24292E"/>
+          <w:sz w:val="22"/>
+          <w:szCs w:val="22"/>
+        </w:rPr>
+        <w:t>Rename all Action_detail with Cumulative Percentage &gt; 95% as MISC</w:t>
+      </w:r>
+    </w:p>
+    <w:p>
+      <w:pPr>
+        <w:pStyle w:val="NormalWeb"/>
+        <w:spacing w:before="0" w:beforeAutospacing="0" w:after="240" w:afterAutospacing="0"/>
+        <w:jc w:val="both"/>
+        <w:rPr>
+          <w:rFonts w:ascii="Segoe UI" w:hAnsi="Segoe UI" w:cs="Segoe UI"/>
+          <w:b/>
+          <w:color w:val="24292E"/>
+          <w:sz w:val="22"/>
+          <w:szCs w:val="22"/>
+        </w:rPr>
+      </w:pPr>
+    </w:p>
+    <w:p>
+      <w:pPr>
+        <w:pStyle w:val="NormalWeb"/>
+        <w:spacing w:before="0" w:beforeAutospacing="0" w:after="240" w:afterAutospacing="0"/>
+        <w:jc w:val="both"/>
+        <w:rPr>
+          <w:rFonts w:ascii="Segoe UI" w:hAnsi="Segoe UI" w:cs="Segoe UI"/>
+          <w:b/>
+          <w:color w:val="24292E"/>
+          <w:sz w:val="22"/>
+          <w:szCs w:val="22"/>
+        </w:rPr>
+      </w:pPr>
+      <w:r>
+        <w:rPr>
+          <w:rFonts w:ascii="Segoe UI" w:hAnsi="Segoe UI" w:cs="Segoe UI"/>
+          <w:b/>
+          <w:color w:val="24292E"/>
+          <w:sz w:val="22"/>
+          <w:szCs w:val="22"/>
+        </w:rPr>
+        <w:t xml:space="preserve">Device_type </w:t>
+      </w:r>
+    </w:p>
+    <w:p>
+      <w:pPr>
+        <w:pStyle w:val="NormalWeb"/>
         <w:numPr>
           <w:ilvl w:val="0"/>
-          <w:numId w:val="5"/>
+          <w:numId w:val="16"/>
         </w:numPr>
-        <w:jc w:val="both"/>
-      </w:pPr>
-      <w:r>
+        <w:spacing w:before="0" w:beforeAutospacing="0" w:after="240" w:afterAutospacing="0"/>
+        <w:contextualSpacing/>
+        <w:jc w:val="both"/>
+        <w:rPr>
+          <w:rFonts w:ascii="Segoe UI" w:hAnsi="Segoe UI" w:cs="Segoe UI"/>
+          <w:color w:val="24292E"/>
+          <w:sz w:val="22"/>
+          <w:szCs w:val="22"/>
+        </w:rPr>
+      </w:pPr>
+      <w:r>
+        <w:rPr>
+          <w:rFonts w:ascii="Segoe UI" w:hAnsi="Segoe UI" w:cs="Segoe UI"/>
+          <w:color w:val="24292E"/>
+          <w:sz w:val="22"/>
+          <w:szCs w:val="22"/>
+        </w:rPr>
         <w:t>Replace “-unknown</w:t>
       </w:r>
-      <w:proofErr w:type="gramStart"/>
-      <w:r>
-        <w:t>-“ as</w:t>
-      </w:r>
-      <w:proofErr w:type="gramEnd"/>
-      <w:r>
+      <w:r>
+        <w:rPr>
+          <w:rFonts w:ascii="Segoe UI" w:hAnsi="Segoe UI" w:cs="Segoe UI"/>
+          <w:color w:val="24292E"/>
+          <w:sz w:val="22"/>
+          <w:szCs w:val="22"/>
+        </w:rPr>
+        <w:t>- “as</w:t>
+      </w:r>
+      <w:r>
+        <w:rPr>
+          <w:rFonts w:ascii="Segoe UI" w:hAnsi="Segoe UI" w:cs="Segoe UI"/>
+          <w:color w:val="24292E"/>
+          <w:sz w:val="22"/>
+          <w:szCs w:val="22"/>
+        </w:rPr>
         <w:t xml:space="preserve"> “unknown” and </w:t>
       </w:r>
     </w:p>
     <w:p>
       <w:pPr>
-        <w:pStyle w:val="ListParagraph"/>
+        <w:pStyle w:val="NormalWeb"/>
         <w:numPr>
           <w:ilvl w:val="0"/>
-          <w:numId w:val="5"/>
+          <w:numId w:val="16"/>
         </w:numPr>
-        <w:jc w:val="both"/>
-      </w:pPr>
-      <w:r>
+        <w:spacing w:before="0" w:beforeAutospacing="0" w:after="240" w:afterAutospacing="0"/>
+        <w:contextualSpacing/>
+        <w:jc w:val="both"/>
+        <w:rPr>
+          <w:rFonts w:ascii="Segoe UI" w:hAnsi="Segoe UI" w:cs="Segoe UI"/>
+          <w:color w:val="24292E"/>
+          <w:sz w:val="22"/>
+          <w:szCs w:val="22"/>
+        </w:rPr>
+      </w:pPr>
+      <w:r>
+        <w:rPr>
+          <w:rFonts w:ascii="Segoe UI" w:hAnsi="Segoe UI" w:cs="Segoe UI"/>
+          <w:color w:val="24292E"/>
+          <w:sz w:val="22"/>
+          <w:szCs w:val="22"/>
+        </w:rPr>
         <w:t>Replace blanks as “Not Given”</w:t>
       </w:r>
     </w:p>
     <w:p>
       <w:pPr>
-        <w:pStyle w:val="ListParagraph"/>
+        <w:pStyle w:val="NormalWeb"/>
         <w:numPr>
           <w:ilvl w:val="0"/>
-          <w:numId w:val="5"/>
+          <w:numId w:val="16"/>
         </w:numPr>
-        <w:jc w:val="both"/>
-      </w:pPr>
-      <w:r>
-        <w:lastRenderedPageBreak/>
-        <w:t>Append each Action with a suffix (“_</w:t>
-      </w:r>
-      <w:r>
-        <w:t>D</w:t>
-      </w:r>
-      <w:r>
-        <w:t>T”) to differentiate between similarly named columns</w:t>
-      </w:r>
-    </w:p>
-    <w:p>
-      <w:pPr>
-        <w:pStyle w:val="ListParagraph"/>
+        <w:spacing w:before="0" w:beforeAutospacing="0" w:after="240" w:afterAutospacing="0"/>
+        <w:contextualSpacing/>
+        <w:jc w:val="both"/>
+        <w:rPr>
+          <w:rFonts w:ascii="Segoe UI" w:hAnsi="Segoe UI" w:cs="Segoe UI"/>
+          <w:color w:val="24292E"/>
+          <w:sz w:val="22"/>
+          <w:szCs w:val="22"/>
+        </w:rPr>
+      </w:pPr>
+      <w:r>
+        <w:rPr>
+          <w:rFonts w:ascii="Segoe UI" w:hAnsi="Segoe UI" w:cs="Segoe UI"/>
+          <w:color w:val="24292E"/>
+          <w:sz w:val="22"/>
+          <w:szCs w:val="22"/>
+        </w:rPr>
+        <w:t>Append each Action with a suffix (“_DT”) to differentiate between similarly named columns</w:t>
+      </w:r>
+    </w:p>
+    <w:p>
+      <w:pPr>
+        <w:pStyle w:val="NormalWeb"/>
         <w:numPr>
           <w:ilvl w:val="0"/>
-          <w:numId w:val="5"/>
+          <w:numId w:val="16"/>
         </w:numPr>
-        <w:jc w:val="both"/>
-      </w:pPr>
-      <w:r>
-        <w:t xml:space="preserve">Rename all </w:t>
-      </w:r>
-      <w:proofErr w:type="spellStart"/>
-      <w:r>
-        <w:t>Device_type</w:t>
-      </w:r>
-      <w:proofErr w:type="spellEnd"/>
-      <w:r>
-        <w:t xml:space="preserve"> with Cumulative Percentage &gt; 96% as MISC</w:t>
-      </w:r>
-    </w:p>
-    <w:p>
-      <w:pPr>
-        <w:jc w:val="both"/>
-      </w:pPr>
-      <w:proofErr w:type="spellStart"/>
-      <w:r>
+        <w:spacing w:before="0" w:beforeAutospacing="0" w:after="240" w:afterAutospacing="0"/>
+        <w:contextualSpacing/>
+        <w:jc w:val="both"/>
+        <w:rPr>
+          <w:rFonts w:ascii="Segoe UI" w:hAnsi="Segoe UI" w:cs="Segoe UI"/>
+          <w:color w:val="24292E"/>
+          <w:sz w:val="22"/>
+          <w:szCs w:val="22"/>
+        </w:rPr>
+      </w:pPr>
+      <w:r>
+        <w:rPr>
+          <w:rFonts w:ascii="Segoe UI" w:hAnsi="Segoe UI" w:cs="Segoe UI"/>
+          <w:color w:val="24292E"/>
+          <w:sz w:val="22"/>
+          <w:szCs w:val="22"/>
+        </w:rPr>
+        <w:t>Rename all Device_type with Cumulative Percentage &gt; 96% as MISC</w:t>
+      </w:r>
+    </w:p>
+    <w:p>
+      <w:pPr>
+        <w:pStyle w:val="NormalWeb"/>
+        <w:spacing w:before="0" w:beforeAutospacing="0" w:after="240" w:afterAutospacing="0"/>
+        <w:contextualSpacing/>
+        <w:jc w:val="both"/>
+        <w:rPr>
+          <w:rFonts w:ascii="Segoe UI" w:hAnsi="Segoe UI" w:cs="Segoe UI"/>
+          <w:b/>
+          <w:color w:val="24292E"/>
+          <w:sz w:val="22"/>
+          <w:szCs w:val="22"/>
+        </w:rPr>
+      </w:pPr>
+    </w:p>
+    <w:p>
+      <w:pPr>
+        <w:pStyle w:val="NormalWeb"/>
+        <w:spacing w:before="0" w:beforeAutospacing="0" w:after="240" w:afterAutospacing="0"/>
+        <w:contextualSpacing/>
+        <w:jc w:val="both"/>
+        <w:rPr>
+          <w:rFonts w:ascii="Segoe UI" w:hAnsi="Segoe UI" w:cs="Segoe UI"/>
+          <w:b/>
+          <w:color w:val="24292E"/>
+          <w:sz w:val="22"/>
+          <w:szCs w:val="22"/>
+        </w:rPr>
+      </w:pPr>
+      <w:r>
+        <w:rPr>
+          <w:rFonts w:ascii="Segoe UI" w:hAnsi="Segoe UI" w:cs="Segoe UI"/>
+          <w:b/>
+          <w:color w:val="24292E"/>
+          <w:sz w:val="22"/>
+          <w:szCs w:val="22"/>
+        </w:rPr>
         <w:t>Secs_elapsed</w:t>
       </w:r>
-      <w:proofErr w:type="spellEnd"/>
-    </w:p>
-    <w:p>
-      <w:pPr>
-        <w:pStyle w:val="ListParagraph"/>
+    </w:p>
+    <w:p>
+      <w:pPr>
+        <w:pStyle w:val="NormalWeb"/>
+        <w:spacing w:before="0" w:beforeAutospacing="0" w:after="240" w:afterAutospacing="0"/>
+        <w:ind w:left="360"/>
+        <w:contextualSpacing/>
+        <w:jc w:val="both"/>
+        <w:rPr>
+          <w:rFonts w:ascii="Segoe UI" w:hAnsi="Segoe UI" w:cs="Segoe UI"/>
+          <w:color w:val="24292E"/>
+          <w:sz w:val="22"/>
+          <w:szCs w:val="22"/>
+        </w:rPr>
+      </w:pPr>
+    </w:p>
+    <w:p>
+      <w:pPr>
+        <w:pStyle w:val="NormalWeb"/>
         <w:numPr>
           <w:ilvl w:val="0"/>
-          <w:numId w:val="5"/>
+          <w:numId w:val="17"/>
         </w:numPr>
-        <w:jc w:val="both"/>
-      </w:pPr>
-      <w:r>
+        <w:spacing w:before="0" w:beforeAutospacing="0" w:after="240" w:afterAutospacing="0"/>
+        <w:jc w:val="both"/>
+        <w:rPr>
+          <w:rFonts w:ascii="Segoe UI" w:hAnsi="Segoe UI" w:cs="Segoe UI"/>
+          <w:color w:val="24292E"/>
+          <w:sz w:val="22"/>
+          <w:szCs w:val="22"/>
+        </w:rPr>
+      </w:pPr>
+      <w:r>
+        <w:rPr>
+          <w:rFonts w:ascii="Segoe UI" w:hAnsi="Segoe UI" w:cs="Segoe UI"/>
+          <w:color w:val="24292E"/>
+          <w:sz w:val="22"/>
+          <w:szCs w:val="22"/>
+        </w:rPr>
         <w:t>Replace all NA or blanks to 0</w:t>
       </w:r>
     </w:p>
     <w:p>
       <w:pPr>
-        <w:jc w:val="both"/>
+        <w:pStyle w:val="NormalWeb"/>
+        <w:spacing w:before="0" w:beforeAutospacing="0" w:after="240" w:afterAutospacing="0"/>
+        <w:jc w:val="both"/>
+        <w:rPr>
+          <w:rFonts w:ascii="Segoe UI" w:hAnsi="Segoe UI" w:cs="Segoe UI"/>
+          <w:color w:val="24292E"/>
+          <w:sz w:val="22"/>
+          <w:szCs w:val="22"/>
+        </w:rPr>
       </w:pPr>
     </w:p>
     <w:sectPr>
@@ -826,6 +2691,377 @@
     </w:lvl>
   </w:abstractNum>
   <w:abstractNum w:abstractNumId="1" w15:restartNumberingAfterBreak="0">
+    <w:nsid w:val="05844F7D"/>
+    <w:multiLevelType w:val="hybridMultilevel"/>
+    <w:tmpl w:val="7910DAB6"/>
+    <w:lvl w:ilvl="0" w:tplc="04090001">
+      <w:start w:val="1"/>
+      <w:numFmt w:val="bullet"/>
+      <w:lvlText w:val=""/>
+      <w:lvlJc w:val="left"/>
+      <w:pPr>
+        <w:ind w:left="720" w:hanging="360"/>
+      </w:pPr>
+      <w:rPr>
+        <w:rFonts w:ascii="Symbol" w:hAnsi="Symbol" w:hint="default"/>
+      </w:rPr>
+    </w:lvl>
+    <w:lvl w:ilvl="1" w:tplc="04090003" w:tentative="1">
+      <w:start w:val="1"/>
+      <w:numFmt w:val="bullet"/>
+      <w:lvlText w:val="o"/>
+      <w:lvlJc w:val="left"/>
+      <w:pPr>
+        <w:ind w:left="1440" w:hanging="360"/>
+      </w:pPr>
+      <w:rPr>
+        <w:rFonts w:ascii="Courier New" w:hAnsi="Courier New" w:cs="Courier New" w:hint="default"/>
+      </w:rPr>
+    </w:lvl>
+    <w:lvl w:ilvl="2" w:tplc="04090005" w:tentative="1">
+      <w:start w:val="1"/>
+      <w:numFmt w:val="bullet"/>
+      <w:lvlText w:val=""/>
+      <w:lvlJc w:val="left"/>
+      <w:pPr>
+        <w:ind w:left="2160" w:hanging="360"/>
+      </w:pPr>
+      <w:rPr>
+        <w:rFonts w:ascii="Wingdings" w:hAnsi="Wingdings" w:hint="default"/>
+      </w:rPr>
+    </w:lvl>
+    <w:lvl w:ilvl="3" w:tplc="04090001" w:tentative="1">
+      <w:start w:val="1"/>
+      <w:numFmt w:val="bullet"/>
+      <w:lvlText w:val=""/>
+      <w:lvlJc w:val="left"/>
+      <w:pPr>
+        <w:ind w:left="2880" w:hanging="360"/>
+      </w:pPr>
+      <w:rPr>
+        <w:rFonts w:ascii="Symbol" w:hAnsi="Symbol" w:hint="default"/>
+      </w:rPr>
+    </w:lvl>
+    <w:lvl w:ilvl="4" w:tplc="04090003" w:tentative="1">
+      <w:start w:val="1"/>
+      <w:numFmt w:val="bullet"/>
+      <w:lvlText w:val="o"/>
+      <w:lvlJc w:val="left"/>
+      <w:pPr>
+        <w:ind w:left="3600" w:hanging="360"/>
+      </w:pPr>
+      <w:rPr>
+        <w:rFonts w:ascii="Courier New" w:hAnsi="Courier New" w:cs="Courier New" w:hint="default"/>
+      </w:rPr>
+    </w:lvl>
+    <w:lvl w:ilvl="5" w:tplc="04090005" w:tentative="1">
+      <w:start w:val="1"/>
+      <w:numFmt w:val="bullet"/>
+      <w:lvlText w:val=""/>
+      <w:lvlJc w:val="left"/>
+      <w:pPr>
+        <w:ind w:left="4320" w:hanging="360"/>
+      </w:pPr>
+      <w:rPr>
+        <w:rFonts w:ascii="Wingdings" w:hAnsi="Wingdings" w:hint="default"/>
+      </w:rPr>
+    </w:lvl>
+    <w:lvl w:ilvl="6" w:tplc="04090001" w:tentative="1">
+      <w:start w:val="1"/>
+      <w:numFmt w:val="bullet"/>
+      <w:lvlText w:val=""/>
+      <w:lvlJc w:val="left"/>
+      <w:pPr>
+        <w:ind w:left="5040" w:hanging="360"/>
+      </w:pPr>
+      <w:rPr>
+        <w:rFonts w:ascii="Symbol" w:hAnsi="Symbol" w:hint="default"/>
+      </w:rPr>
+    </w:lvl>
+    <w:lvl w:ilvl="7" w:tplc="04090003" w:tentative="1">
+      <w:start w:val="1"/>
+      <w:numFmt w:val="bullet"/>
+      <w:lvlText w:val="o"/>
+      <w:lvlJc w:val="left"/>
+      <w:pPr>
+        <w:ind w:left="5760" w:hanging="360"/>
+      </w:pPr>
+      <w:rPr>
+        <w:rFonts w:ascii="Courier New" w:hAnsi="Courier New" w:cs="Courier New" w:hint="default"/>
+      </w:rPr>
+    </w:lvl>
+    <w:lvl w:ilvl="8" w:tplc="04090005" w:tentative="1">
+      <w:start w:val="1"/>
+      <w:numFmt w:val="bullet"/>
+      <w:lvlText w:val=""/>
+      <w:lvlJc w:val="left"/>
+      <w:pPr>
+        <w:ind w:left="6480" w:hanging="360"/>
+      </w:pPr>
+      <w:rPr>
+        <w:rFonts w:ascii="Wingdings" w:hAnsi="Wingdings" w:hint="default"/>
+      </w:rPr>
+    </w:lvl>
+  </w:abstractNum>
+  <w:abstractNum w:abstractNumId="2" w15:restartNumberingAfterBreak="0">
+    <w:nsid w:val="0B2662E6"/>
+    <w:multiLevelType w:val="hybridMultilevel"/>
+    <w:tmpl w:val="CBBC95A2"/>
+    <w:lvl w:ilvl="0" w:tplc="0409000F">
+      <w:start w:val="1"/>
+      <w:numFmt w:val="decimal"/>
+      <w:lvlText w:val="%1."/>
+      <w:lvlJc w:val="left"/>
+      <w:pPr>
+        <w:ind w:left="720" w:hanging="360"/>
+      </w:pPr>
+    </w:lvl>
+    <w:lvl w:ilvl="1" w:tplc="04090019" w:tentative="1">
+      <w:start w:val="1"/>
+      <w:numFmt w:val="lowerLetter"/>
+      <w:lvlText w:val="%2."/>
+      <w:lvlJc w:val="left"/>
+      <w:pPr>
+        <w:ind w:left="1440" w:hanging="360"/>
+      </w:pPr>
+    </w:lvl>
+    <w:lvl w:ilvl="2" w:tplc="0409001B" w:tentative="1">
+      <w:start w:val="1"/>
+      <w:numFmt w:val="lowerRoman"/>
+      <w:lvlText w:val="%3."/>
+      <w:lvlJc w:val="right"/>
+      <w:pPr>
+        <w:ind w:left="2160" w:hanging="180"/>
+      </w:pPr>
+    </w:lvl>
+    <w:lvl w:ilvl="3" w:tplc="0409000F" w:tentative="1">
+      <w:start w:val="1"/>
+      <w:numFmt w:val="decimal"/>
+      <w:lvlText w:val="%4."/>
+      <w:lvlJc w:val="left"/>
+      <w:pPr>
+        <w:ind w:left="2880" w:hanging="360"/>
+      </w:pPr>
+    </w:lvl>
+    <w:lvl w:ilvl="4" w:tplc="04090019" w:tentative="1">
+      <w:start w:val="1"/>
+      <w:numFmt w:val="lowerLetter"/>
+      <w:lvlText w:val="%5."/>
+      <w:lvlJc w:val="left"/>
+      <w:pPr>
+        <w:ind w:left="3600" w:hanging="360"/>
+      </w:pPr>
+    </w:lvl>
+    <w:lvl w:ilvl="5" w:tplc="0409001B" w:tentative="1">
+      <w:start w:val="1"/>
+      <w:numFmt w:val="lowerRoman"/>
+      <w:lvlText w:val="%6."/>
+      <w:lvlJc w:val="right"/>
+      <w:pPr>
+        <w:ind w:left="4320" w:hanging="180"/>
+      </w:pPr>
+    </w:lvl>
+    <w:lvl w:ilvl="6" w:tplc="0409000F" w:tentative="1">
+      <w:start w:val="1"/>
+      <w:numFmt w:val="decimal"/>
+      <w:lvlText w:val="%7."/>
+      <w:lvlJc w:val="left"/>
+      <w:pPr>
+        <w:ind w:left="5040" w:hanging="360"/>
+      </w:pPr>
+    </w:lvl>
+    <w:lvl w:ilvl="7" w:tplc="04090019" w:tentative="1">
+      <w:start w:val="1"/>
+      <w:numFmt w:val="lowerLetter"/>
+      <w:lvlText w:val="%8."/>
+      <w:lvlJc w:val="left"/>
+      <w:pPr>
+        <w:ind w:left="5760" w:hanging="360"/>
+      </w:pPr>
+    </w:lvl>
+    <w:lvl w:ilvl="8" w:tplc="0409001B" w:tentative="1">
+      <w:start w:val="1"/>
+      <w:numFmt w:val="lowerRoman"/>
+      <w:lvlText w:val="%9."/>
+      <w:lvlJc w:val="right"/>
+      <w:pPr>
+        <w:ind w:left="6480" w:hanging="180"/>
+      </w:pPr>
+    </w:lvl>
+  </w:abstractNum>
+  <w:abstractNum w:abstractNumId="3" w15:restartNumberingAfterBreak="0">
+    <w:nsid w:val="16B317D1"/>
+    <w:multiLevelType w:val="hybridMultilevel"/>
+    <w:tmpl w:val="8B98C650"/>
+    <w:lvl w:ilvl="0" w:tplc="0409000F">
+      <w:start w:val="1"/>
+      <w:numFmt w:val="decimal"/>
+      <w:lvlText w:val="%1."/>
+      <w:lvlJc w:val="left"/>
+      <w:pPr>
+        <w:ind w:left="720" w:hanging="360"/>
+      </w:pPr>
+    </w:lvl>
+    <w:lvl w:ilvl="1" w:tplc="04090019" w:tentative="1">
+      <w:start w:val="1"/>
+      <w:numFmt w:val="lowerLetter"/>
+      <w:lvlText w:val="%2."/>
+      <w:lvlJc w:val="left"/>
+      <w:pPr>
+        <w:ind w:left="1440" w:hanging="360"/>
+      </w:pPr>
+    </w:lvl>
+    <w:lvl w:ilvl="2" w:tplc="0409001B" w:tentative="1">
+      <w:start w:val="1"/>
+      <w:numFmt w:val="lowerRoman"/>
+      <w:lvlText w:val="%3."/>
+      <w:lvlJc w:val="right"/>
+      <w:pPr>
+        <w:ind w:left="2160" w:hanging="180"/>
+      </w:pPr>
+    </w:lvl>
+    <w:lvl w:ilvl="3" w:tplc="0409000F" w:tentative="1">
+      <w:start w:val="1"/>
+      <w:numFmt w:val="decimal"/>
+      <w:lvlText w:val="%4."/>
+      <w:lvlJc w:val="left"/>
+      <w:pPr>
+        <w:ind w:left="2880" w:hanging="360"/>
+      </w:pPr>
+    </w:lvl>
+    <w:lvl w:ilvl="4" w:tplc="04090019" w:tentative="1">
+      <w:start w:val="1"/>
+      <w:numFmt w:val="lowerLetter"/>
+      <w:lvlText w:val="%5."/>
+      <w:lvlJc w:val="left"/>
+      <w:pPr>
+        <w:ind w:left="3600" w:hanging="360"/>
+      </w:pPr>
+    </w:lvl>
+    <w:lvl w:ilvl="5" w:tplc="0409001B" w:tentative="1">
+      <w:start w:val="1"/>
+      <w:numFmt w:val="lowerRoman"/>
+      <w:lvlText w:val="%6."/>
+      <w:lvlJc w:val="right"/>
+      <w:pPr>
+        <w:ind w:left="4320" w:hanging="180"/>
+      </w:pPr>
+    </w:lvl>
+    <w:lvl w:ilvl="6" w:tplc="0409000F" w:tentative="1">
+      <w:start w:val="1"/>
+      <w:numFmt w:val="decimal"/>
+      <w:lvlText w:val="%7."/>
+      <w:lvlJc w:val="left"/>
+      <w:pPr>
+        <w:ind w:left="5040" w:hanging="360"/>
+      </w:pPr>
+    </w:lvl>
+    <w:lvl w:ilvl="7" w:tplc="04090019" w:tentative="1">
+      <w:start w:val="1"/>
+      <w:numFmt w:val="lowerLetter"/>
+      <w:lvlText w:val="%8."/>
+      <w:lvlJc w:val="left"/>
+      <w:pPr>
+        <w:ind w:left="5760" w:hanging="360"/>
+      </w:pPr>
+    </w:lvl>
+    <w:lvl w:ilvl="8" w:tplc="0409001B" w:tentative="1">
+      <w:start w:val="1"/>
+      <w:numFmt w:val="lowerRoman"/>
+      <w:lvlText w:val="%9."/>
+      <w:lvlJc w:val="right"/>
+      <w:pPr>
+        <w:ind w:left="6480" w:hanging="180"/>
+      </w:pPr>
+    </w:lvl>
+  </w:abstractNum>
+  <w:abstractNum w:abstractNumId="4" w15:restartNumberingAfterBreak="0">
+    <w:nsid w:val="19FA32B9"/>
+    <w:multiLevelType w:val="hybridMultilevel"/>
+    <w:tmpl w:val="2380509E"/>
+    <w:lvl w:ilvl="0" w:tplc="0409000F">
+      <w:start w:val="1"/>
+      <w:numFmt w:val="decimal"/>
+      <w:lvlText w:val="%1."/>
+      <w:lvlJc w:val="left"/>
+      <w:pPr>
+        <w:ind w:left="720" w:hanging="360"/>
+      </w:pPr>
+    </w:lvl>
+    <w:lvl w:ilvl="1" w:tplc="04090019" w:tentative="1">
+      <w:start w:val="1"/>
+      <w:numFmt w:val="lowerLetter"/>
+      <w:lvlText w:val="%2."/>
+      <w:lvlJc w:val="left"/>
+      <w:pPr>
+        <w:ind w:left="1440" w:hanging="360"/>
+      </w:pPr>
+    </w:lvl>
+    <w:lvl w:ilvl="2" w:tplc="0409001B" w:tentative="1">
+      <w:start w:val="1"/>
+      <w:numFmt w:val="lowerRoman"/>
+      <w:lvlText w:val="%3."/>
+      <w:lvlJc w:val="right"/>
+      <w:pPr>
+        <w:ind w:left="2160" w:hanging="180"/>
+      </w:pPr>
+    </w:lvl>
+    <w:lvl w:ilvl="3" w:tplc="0409000F" w:tentative="1">
+      <w:start w:val="1"/>
+      <w:numFmt w:val="decimal"/>
+      <w:lvlText w:val="%4."/>
+      <w:lvlJc w:val="left"/>
+      <w:pPr>
+        <w:ind w:left="2880" w:hanging="360"/>
+      </w:pPr>
+    </w:lvl>
+    <w:lvl w:ilvl="4" w:tplc="04090019" w:tentative="1">
+      <w:start w:val="1"/>
+      <w:numFmt w:val="lowerLetter"/>
+      <w:lvlText w:val="%5."/>
+      <w:lvlJc w:val="left"/>
+      <w:pPr>
+        <w:ind w:left="3600" w:hanging="360"/>
+      </w:pPr>
+    </w:lvl>
+    <w:lvl w:ilvl="5" w:tplc="0409001B" w:tentative="1">
+      <w:start w:val="1"/>
+      <w:numFmt w:val="lowerRoman"/>
+      <w:lvlText w:val="%6."/>
+      <w:lvlJc w:val="right"/>
+      <w:pPr>
+        <w:ind w:left="4320" w:hanging="180"/>
+      </w:pPr>
+    </w:lvl>
+    <w:lvl w:ilvl="6" w:tplc="0409000F" w:tentative="1">
+      <w:start w:val="1"/>
+      <w:numFmt w:val="decimal"/>
+      <w:lvlText w:val="%7."/>
+      <w:lvlJc w:val="left"/>
+      <w:pPr>
+        <w:ind w:left="5040" w:hanging="360"/>
+      </w:pPr>
+    </w:lvl>
+    <w:lvl w:ilvl="7" w:tplc="04090019" w:tentative="1">
+      <w:start w:val="1"/>
+      <w:numFmt w:val="lowerLetter"/>
+      <w:lvlText w:val="%8."/>
+      <w:lvlJc w:val="left"/>
+      <w:pPr>
+        <w:ind w:left="5760" w:hanging="360"/>
+      </w:pPr>
+    </w:lvl>
+    <w:lvl w:ilvl="8" w:tplc="0409001B" w:tentative="1">
+      <w:start w:val="1"/>
+      <w:numFmt w:val="lowerRoman"/>
+      <w:lvlText w:val="%9."/>
+      <w:lvlJc w:val="right"/>
+      <w:pPr>
+        <w:ind w:left="6480" w:hanging="180"/>
+      </w:pPr>
+    </w:lvl>
+  </w:abstractNum>
+  <w:abstractNum w:abstractNumId="5" w15:restartNumberingAfterBreak="0">
     <w:nsid w:val="1A41557D"/>
     <w:multiLevelType w:val="hybridMultilevel"/>
     <w:tmpl w:val="064E60E2"/>
@@ -914,7 +3150,120 @@
       </w:pPr>
     </w:lvl>
   </w:abstractNum>
-  <w:abstractNum w:abstractNumId="2" w15:restartNumberingAfterBreak="0">
+  <w:abstractNum w:abstractNumId="6" w15:restartNumberingAfterBreak="0">
+    <w:nsid w:val="1B0B3476"/>
+    <w:multiLevelType w:val="hybridMultilevel"/>
+    <w:tmpl w:val="9AA4362A"/>
+    <w:lvl w:ilvl="0" w:tplc="04090001">
+      <w:start w:val="1"/>
+      <w:numFmt w:val="bullet"/>
+      <w:lvlText w:val=""/>
+      <w:lvlJc w:val="left"/>
+      <w:pPr>
+        <w:ind w:left="720" w:hanging="360"/>
+      </w:pPr>
+      <w:rPr>
+        <w:rFonts w:ascii="Symbol" w:hAnsi="Symbol" w:hint="default"/>
+      </w:rPr>
+    </w:lvl>
+    <w:lvl w:ilvl="1" w:tplc="04090003" w:tentative="1">
+      <w:start w:val="1"/>
+      <w:numFmt w:val="bullet"/>
+      <w:lvlText w:val="o"/>
+      <w:lvlJc w:val="left"/>
+      <w:pPr>
+        <w:ind w:left="1440" w:hanging="360"/>
+      </w:pPr>
+      <w:rPr>
+        <w:rFonts w:ascii="Courier New" w:hAnsi="Courier New" w:cs="Courier New" w:hint="default"/>
+      </w:rPr>
+    </w:lvl>
+    <w:lvl w:ilvl="2" w:tplc="04090005" w:tentative="1">
+      <w:start w:val="1"/>
+      <w:numFmt w:val="bullet"/>
+      <w:lvlText w:val=""/>
+      <w:lvlJc w:val="left"/>
+      <w:pPr>
+        <w:ind w:left="2160" w:hanging="360"/>
+      </w:pPr>
+      <w:rPr>
+        <w:rFonts w:ascii="Wingdings" w:hAnsi="Wingdings" w:hint="default"/>
+      </w:rPr>
+    </w:lvl>
+    <w:lvl w:ilvl="3" w:tplc="04090001" w:tentative="1">
+      <w:start w:val="1"/>
+      <w:numFmt w:val="bullet"/>
+      <w:lvlText w:val=""/>
+      <w:lvlJc w:val="left"/>
+      <w:pPr>
+        <w:ind w:left="2880" w:hanging="360"/>
+      </w:pPr>
+      <w:rPr>
+        <w:rFonts w:ascii="Symbol" w:hAnsi="Symbol" w:hint="default"/>
+      </w:rPr>
+    </w:lvl>
+    <w:lvl w:ilvl="4" w:tplc="04090003" w:tentative="1">
+      <w:start w:val="1"/>
+      <w:numFmt w:val="bullet"/>
+      <w:lvlText w:val="o"/>
+      <w:lvlJc w:val="left"/>
+      <w:pPr>
+        <w:ind w:left="3600" w:hanging="360"/>
+      </w:pPr>
+      <w:rPr>
+        <w:rFonts w:ascii="Courier New" w:hAnsi="Courier New" w:cs="Courier New" w:hint="default"/>
+      </w:rPr>
+    </w:lvl>
+    <w:lvl w:ilvl="5" w:tplc="04090005" w:tentative="1">
+      <w:start w:val="1"/>
+      <w:numFmt w:val="bullet"/>
+      <w:lvlText w:val=""/>
+      <w:lvlJc w:val="left"/>
+      <w:pPr>
+        <w:ind w:left="4320" w:hanging="360"/>
+      </w:pPr>
+      <w:rPr>
+        <w:rFonts w:ascii="Wingdings" w:hAnsi="Wingdings" w:hint="default"/>
+      </w:rPr>
+    </w:lvl>
+    <w:lvl w:ilvl="6" w:tplc="04090001" w:tentative="1">
+      <w:start w:val="1"/>
+      <w:numFmt w:val="bullet"/>
+      <w:lvlText w:val=""/>
+      <w:lvlJc w:val="left"/>
+      <w:pPr>
+        <w:ind w:left="5040" w:hanging="360"/>
+      </w:pPr>
+      <w:rPr>
+        <w:rFonts w:ascii="Symbol" w:hAnsi="Symbol" w:hint="default"/>
+      </w:rPr>
+    </w:lvl>
+    <w:lvl w:ilvl="7" w:tplc="04090003" w:tentative="1">
+      <w:start w:val="1"/>
+      <w:numFmt w:val="bullet"/>
+      <w:lvlText w:val="o"/>
+      <w:lvlJc w:val="left"/>
+      <w:pPr>
+        <w:ind w:left="5760" w:hanging="360"/>
+      </w:pPr>
+      <w:rPr>
+        <w:rFonts w:ascii="Courier New" w:hAnsi="Courier New" w:cs="Courier New" w:hint="default"/>
+      </w:rPr>
+    </w:lvl>
+    <w:lvl w:ilvl="8" w:tplc="04090005" w:tentative="1">
+      <w:start w:val="1"/>
+      <w:numFmt w:val="bullet"/>
+      <w:lvlText w:val=""/>
+      <w:lvlJc w:val="left"/>
+      <w:pPr>
+        <w:ind w:left="6480" w:hanging="360"/>
+      </w:pPr>
+      <w:rPr>
+        <w:rFonts w:ascii="Wingdings" w:hAnsi="Wingdings" w:hint="default"/>
+      </w:rPr>
+    </w:lvl>
+  </w:abstractNum>
+  <w:abstractNum w:abstractNumId="7" w15:restartNumberingAfterBreak="0">
     <w:nsid w:val="2AD97049"/>
     <w:multiLevelType w:val="hybridMultilevel"/>
     <w:tmpl w:val="6BDC48D6"/>
@@ -1003,7 +3352,7 @@
       </w:pPr>
     </w:lvl>
   </w:abstractNum>
-  <w:abstractNum w:abstractNumId="3" w15:restartNumberingAfterBreak="0">
+  <w:abstractNum w:abstractNumId="8" w15:restartNumberingAfterBreak="0">
     <w:nsid w:val="2FB30FD3"/>
     <w:multiLevelType w:val="hybridMultilevel"/>
     <w:tmpl w:val="A002FF64"/>
@@ -1116,7 +3465,7 @@
       </w:rPr>
     </w:lvl>
   </w:abstractNum>
-  <w:abstractNum w:abstractNumId="4" w15:restartNumberingAfterBreak="0">
+  <w:abstractNum w:abstractNumId="9" w15:restartNumberingAfterBreak="0">
     <w:nsid w:val="44C62F89"/>
     <w:multiLevelType w:val="hybridMultilevel"/>
     <w:tmpl w:val="859EA518"/>
@@ -1205,7 +3554,7 @@
       </w:pPr>
     </w:lvl>
   </w:abstractNum>
-  <w:abstractNum w:abstractNumId="5" w15:restartNumberingAfterBreak="0">
+  <w:abstractNum w:abstractNumId="10" w15:restartNumberingAfterBreak="0">
     <w:nsid w:val="47553C79"/>
     <w:multiLevelType w:val="hybridMultilevel"/>
     <w:tmpl w:val="C69AB0A2"/>
@@ -1294,7 +3643,120 @@
       </w:pPr>
     </w:lvl>
   </w:abstractNum>
-  <w:abstractNum w:abstractNumId="6" w15:restartNumberingAfterBreak="0">
+  <w:abstractNum w:abstractNumId="11" w15:restartNumberingAfterBreak="0">
+    <w:nsid w:val="47C921B9"/>
+    <w:multiLevelType w:val="hybridMultilevel"/>
+    <w:tmpl w:val="CFE413C4"/>
+    <w:lvl w:ilvl="0" w:tplc="04090001">
+      <w:start w:val="1"/>
+      <w:numFmt w:val="bullet"/>
+      <w:lvlText w:val=""/>
+      <w:lvlJc w:val="left"/>
+      <w:pPr>
+        <w:ind w:left="720" w:hanging="360"/>
+      </w:pPr>
+      <w:rPr>
+        <w:rFonts w:ascii="Symbol" w:hAnsi="Symbol" w:hint="default"/>
+      </w:rPr>
+    </w:lvl>
+    <w:lvl w:ilvl="1" w:tplc="04090003" w:tentative="1">
+      <w:start w:val="1"/>
+      <w:numFmt w:val="bullet"/>
+      <w:lvlText w:val="o"/>
+      <w:lvlJc w:val="left"/>
+      <w:pPr>
+        <w:ind w:left="1440" w:hanging="360"/>
+      </w:pPr>
+      <w:rPr>
+        <w:rFonts w:ascii="Courier New" w:hAnsi="Courier New" w:cs="Courier New" w:hint="default"/>
+      </w:rPr>
+    </w:lvl>
+    <w:lvl w:ilvl="2" w:tplc="04090005" w:tentative="1">
+      <w:start w:val="1"/>
+      <w:numFmt w:val="bullet"/>
+      <w:lvlText w:val=""/>
+      <w:lvlJc w:val="left"/>
+      <w:pPr>
+        <w:ind w:left="2160" w:hanging="360"/>
+      </w:pPr>
+      <w:rPr>
+        <w:rFonts w:ascii="Wingdings" w:hAnsi="Wingdings" w:hint="default"/>
+      </w:rPr>
+    </w:lvl>
+    <w:lvl w:ilvl="3" w:tplc="04090001" w:tentative="1">
+      <w:start w:val="1"/>
+      <w:numFmt w:val="bullet"/>
+      <w:lvlText w:val=""/>
+      <w:lvlJc w:val="left"/>
+      <w:pPr>
+        <w:ind w:left="2880" w:hanging="360"/>
+      </w:pPr>
+      <w:rPr>
+        <w:rFonts w:ascii="Symbol" w:hAnsi="Symbol" w:hint="default"/>
+      </w:rPr>
+    </w:lvl>
+    <w:lvl w:ilvl="4" w:tplc="04090003" w:tentative="1">
+      <w:start w:val="1"/>
+      <w:numFmt w:val="bullet"/>
+      <w:lvlText w:val="o"/>
+      <w:lvlJc w:val="left"/>
+      <w:pPr>
+        <w:ind w:left="3600" w:hanging="360"/>
+      </w:pPr>
+      <w:rPr>
+        <w:rFonts w:ascii="Courier New" w:hAnsi="Courier New" w:cs="Courier New" w:hint="default"/>
+      </w:rPr>
+    </w:lvl>
+    <w:lvl w:ilvl="5" w:tplc="04090005" w:tentative="1">
+      <w:start w:val="1"/>
+      <w:numFmt w:val="bullet"/>
+      <w:lvlText w:val=""/>
+      <w:lvlJc w:val="left"/>
+      <w:pPr>
+        <w:ind w:left="4320" w:hanging="360"/>
+      </w:pPr>
+      <w:rPr>
+        <w:rFonts w:ascii="Wingdings" w:hAnsi="Wingdings" w:hint="default"/>
+      </w:rPr>
+    </w:lvl>
+    <w:lvl w:ilvl="6" w:tplc="04090001" w:tentative="1">
+      <w:start w:val="1"/>
+      <w:numFmt w:val="bullet"/>
+      <w:lvlText w:val=""/>
+      <w:lvlJc w:val="left"/>
+      <w:pPr>
+        <w:ind w:left="5040" w:hanging="360"/>
+      </w:pPr>
+      <w:rPr>
+        <w:rFonts w:ascii="Symbol" w:hAnsi="Symbol" w:hint="default"/>
+      </w:rPr>
+    </w:lvl>
+    <w:lvl w:ilvl="7" w:tplc="04090003" w:tentative="1">
+      <w:start w:val="1"/>
+      <w:numFmt w:val="bullet"/>
+      <w:lvlText w:val="o"/>
+      <w:lvlJc w:val="left"/>
+      <w:pPr>
+        <w:ind w:left="5760" w:hanging="360"/>
+      </w:pPr>
+      <w:rPr>
+        <w:rFonts w:ascii="Courier New" w:hAnsi="Courier New" w:cs="Courier New" w:hint="default"/>
+      </w:rPr>
+    </w:lvl>
+    <w:lvl w:ilvl="8" w:tplc="04090005" w:tentative="1">
+      <w:start w:val="1"/>
+      <w:numFmt w:val="bullet"/>
+      <w:lvlText w:val=""/>
+      <w:lvlJc w:val="left"/>
+      <w:pPr>
+        <w:ind w:left="6480" w:hanging="360"/>
+      </w:pPr>
+      <w:rPr>
+        <w:rFonts w:ascii="Wingdings" w:hAnsi="Wingdings" w:hint="default"/>
+      </w:rPr>
+    </w:lvl>
+  </w:abstractNum>
+  <w:abstractNum w:abstractNumId="12" w15:restartNumberingAfterBreak="0">
     <w:nsid w:val="4D31272E"/>
     <w:multiLevelType w:val="hybridMultilevel"/>
     <w:tmpl w:val="859EA518"/>
@@ -1383,7 +3845,93 @@
       </w:pPr>
     </w:lvl>
   </w:abstractNum>
-  <w:abstractNum w:abstractNumId="7" w15:restartNumberingAfterBreak="0">
+  <w:abstractNum w:abstractNumId="13" w15:restartNumberingAfterBreak="0">
+    <w:nsid w:val="539F4F18"/>
+    <w:multiLevelType w:val="hybridMultilevel"/>
+    <w:tmpl w:val="663C6996"/>
+    <w:lvl w:ilvl="0" w:tplc="0409000F">
+      <w:start w:val="1"/>
+      <w:numFmt w:val="decimal"/>
+      <w:lvlText w:val="%1."/>
+      <w:lvlJc w:val="left"/>
+      <w:pPr>
+        <w:ind w:left="720" w:hanging="360"/>
+      </w:pPr>
+    </w:lvl>
+    <w:lvl w:ilvl="1" w:tplc="04090019" w:tentative="1">
+      <w:start w:val="1"/>
+      <w:numFmt w:val="lowerLetter"/>
+      <w:lvlText w:val="%2."/>
+      <w:lvlJc w:val="left"/>
+      <w:pPr>
+        <w:ind w:left="1440" w:hanging="360"/>
+      </w:pPr>
+    </w:lvl>
+    <w:lvl w:ilvl="2" w:tplc="0409001B" w:tentative="1">
+      <w:start w:val="1"/>
+      <w:numFmt w:val="lowerRoman"/>
+      <w:lvlText w:val="%3."/>
+      <w:lvlJc w:val="right"/>
+      <w:pPr>
+        <w:ind w:left="2160" w:hanging="180"/>
+      </w:pPr>
+    </w:lvl>
+    <w:lvl w:ilvl="3" w:tplc="0409000F" w:tentative="1">
+      <w:start w:val="1"/>
+      <w:numFmt w:val="decimal"/>
+      <w:lvlText w:val="%4."/>
+      <w:lvlJc w:val="left"/>
+      <w:pPr>
+        <w:ind w:left="2880" w:hanging="360"/>
+      </w:pPr>
+    </w:lvl>
+    <w:lvl w:ilvl="4" w:tplc="04090019" w:tentative="1">
+      <w:start w:val="1"/>
+      <w:numFmt w:val="lowerLetter"/>
+      <w:lvlText w:val="%5."/>
+      <w:lvlJc w:val="left"/>
+      <w:pPr>
+        <w:ind w:left="3600" w:hanging="360"/>
+      </w:pPr>
+    </w:lvl>
+    <w:lvl w:ilvl="5" w:tplc="0409001B" w:tentative="1">
+      <w:start w:val="1"/>
+      <w:numFmt w:val="lowerRoman"/>
+      <w:lvlText w:val="%6."/>
+      <w:lvlJc w:val="right"/>
+      <w:pPr>
+        <w:ind w:left="4320" w:hanging="180"/>
+      </w:pPr>
+    </w:lvl>
+    <w:lvl w:ilvl="6" w:tplc="0409000F" w:tentative="1">
+      <w:start w:val="1"/>
+      <w:numFmt w:val="decimal"/>
+      <w:lvlText w:val="%7."/>
+      <w:lvlJc w:val="left"/>
+      <w:pPr>
+        <w:ind w:left="5040" w:hanging="360"/>
+      </w:pPr>
+    </w:lvl>
+    <w:lvl w:ilvl="7" w:tplc="04090019" w:tentative="1">
+      <w:start w:val="1"/>
+      <w:numFmt w:val="lowerLetter"/>
+      <w:lvlText w:val="%8."/>
+      <w:lvlJc w:val="left"/>
+      <w:pPr>
+        <w:ind w:left="5760" w:hanging="360"/>
+      </w:pPr>
+    </w:lvl>
+    <w:lvl w:ilvl="8" w:tplc="0409001B" w:tentative="1">
+      <w:start w:val="1"/>
+      <w:numFmt w:val="lowerRoman"/>
+      <w:lvlText w:val="%9."/>
+      <w:lvlJc w:val="right"/>
+      <w:pPr>
+        <w:ind w:left="6480" w:hanging="180"/>
+      </w:pPr>
+    </w:lvl>
+  </w:abstractNum>
+  <w:abstractNum w:abstractNumId="14" w15:restartNumberingAfterBreak="0">
     <w:nsid w:val="5C55669F"/>
     <w:multiLevelType w:val="hybridMultilevel"/>
     <w:tmpl w:val="859EA518"/>
@@ -1472,29 +4020,234 @@
       </w:pPr>
     </w:lvl>
   </w:abstractNum>
+  <w:abstractNum w:abstractNumId="15" w15:restartNumberingAfterBreak="0">
+    <w:nsid w:val="62FA505D"/>
+    <w:multiLevelType w:val="hybridMultilevel"/>
+    <w:tmpl w:val="BCC8B86C"/>
+    <w:lvl w:ilvl="0" w:tplc="0409000F">
+      <w:start w:val="1"/>
+      <w:numFmt w:val="decimal"/>
+      <w:lvlText w:val="%1."/>
+      <w:lvlJc w:val="left"/>
+      <w:pPr>
+        <w:ind w:left="720" w:hanging="360"/>
+      </w:pPr>
+      <w:rPr>
+        <w:rFonts w:hint="default"/>
+      </w:rPr>
+    </w:lvl>
+    <w:lvl w:ilvl="1" w:tplc="04090001">
+      <w:start w:val="1"/>
+      <w:numFmt w:val="bullet"/>
+      <w:lvlText w:val=""/>
+      <w:lvlJc w:val="left"/>
+      <w:pPr>
+        <w:ind w:left="1440" w:hanging="360"/>
+      </w:pPr>
+      <w:rPr>
+        <w:rFonts w:ascii="Symbol" w:hAnsi="Symbol" w:hint="default"/>
+      </w:rPr>
+    </w:lvl>
+    <w:lvl w:ilvl="2" w:tplc="0409001B" w:tentative="1">
+      <w:start w:val="1"/>
+      <w:numFmt w:val="lowerRoman"/>
+      <w:lvlText w:val="%3."/>
+      <w:lvlJc w:val="right"/>
+      <w:pPr>
+        <w:ind w:left="2160" w:hanging="180"/>
+      </w:pPr>
+    </w:lvl>
+    <w:lvl w:ilvl="3" w:tplc="0409000F" w:tentative="1">
+      <w:start w:val="1"/>
+      <w:numFmt w:val="decimal"/>
+      <w:lvlText w:val="%4."/>
+      <w:lvlJc w:val="left"/>
+      <w:pPr>
+        <w:ind w:left="2880" w:hanging="360"/>
+      </w:pPr>
+    </w:lvl>
+    <w:lvl w:ilvl="4" w:tplc="04090019" w:tentative="1">
+      <w:start w:val="1"/>
+      <w:numFmt w:val="lowerLetter"/>
+      <w:lvlText w:val="%5."/>
+      <w:lvlJc w:val="left"/>
+      <w:pPr>
+        <w:ind w:left="3600" w:hanging="360"/>
+      </w:pPr>
+    </w:lvl>
+    <w:lvl w:ilvl="5" w:tplc="0409001B" w:tentative="1">
+      <w:start w:val="1"/>
+      <w:numFmt w:val="lowerRoman"/>
+      <w:lvlText w:val="%6."/>
+      <w:lvlJc w:val="right"/>
+      <w:pPr>
+        <w:ind w:left="4320" w:hanging="180"/>
+      </w:pPr>
+    </w:lvl>
+    <w:lvl w:ilvl="6" w:tplc="0409000F" w:tentative="1">
+      <w:start w:val="1"/>
+      <w:numFmt w:val="decimal"/>
+      <w:lvlText w:val="%7."/>
+      <w:lvlJc w:val="left"/>
+      <w:pPr>
+        <w:ind w:left="5040" w:hanging="360"/>
+      </w:pPr>
+    </w:lvl>
+    <w:lvl w:ilvl="7" w:tplc="04090019" w:tentative="1">
+      <w:start w:val="1"/>
+      <w:numFmt w:val="lowerLetter"/>
+      <w:lvlText w:val="%8."/>
+      <w:lvlJc w:val="left"/>
+      <w:pPr>
+        <w:ind w:left="5760" w:hanging="360"/>
+      </w:pPr>
+    </w:lvl>
+    <w:lvl w:ilvl="8" w:tplc="0409001B" w:tentative="1">
+      <w:start w:val="1"/>
+      <w:numFmt w:val="lowerRoman"/>
+      <w:lvlText w:val="%9."/>
+      <w:lvlJc w:val="right"/>
+      <w:pPr>
+        <w:ind w:left="6480" w:hanging="180"/>
+      </w:pPr>
+    </w:lvl>
+  </w:abstractNum>
+  <w:abstractNum w:abstractNumId="16" w15:restartNumberingAfterBreak="0">
+    <w:nsid w:val="70D5740A"/>
+    <w:multiLevelType w:val="hybridMultilevel"/>
+    <w:tmpl w:val="FB2417BC"/>
+    <w:lvl w:ilvl="0" w:tplc="0409000F">
+      <w:start w:val="1"/>
+      <w:numFmt w:val="decimal"/>
+      <w:lvlText w:val="%1."/>
+      <w:lvlJc w:val="left"/>
+      <w:pPr>
+        <w:ind w:left="720" w:hanging="360"/>
+      </w:pPr>
+    </w:lvl>
+    <w:lvl w:ilvl="1" w:tplc="04090019" w:tentative="1">
+      <w:start w:val="1"/>
+      <w:numFmt w:val="lowerLetter"/>
+      <w:lvlText w:val="%2."/>
+      <w:lvlJc w:val="left"/>
+      <w:pPr>
+        <w:ind w:left="1440" w:hanging="360"/>
+      </w:pPr>
+    </w:lvl>
+    <w:lvl w:ilvl="2" w:tplc="0409001B" w:tentative="1">
+      <w:start w:val="1"/>
+      <w:numFmt w:val="lowerRoman"/>
+      <w:lvlText w:val="%3."/>
+      <w:lvlJc w:val="right"/>
+      <w:pPr>
+        <w:ind w:left="2160" w:hanging="180"/>
+      </w:pPr>
+    </w:lvl>
+    <w:lvl w:ilvl="3" w:tplc="0409000F" w:tentative="1">
+      <w:start w:val="1"/>
+      <w:numFmt w:val="decimal"/>
+      <w:lvlText w:val="%4."/>
+      <w:lvlJc w:val="left"/>
+      <w:pPr>
+        <w:ind w:left="2880" w:hanging="360"/>
+      </w:pPr>
+    </w:lvl>
+    <w:lvl w:ilvl="4" w:tplc="04090019" w:tentative="1">
+      <w:start w:val="1"/>
+      <w:numFmt w:val="lowerLetter"/>
+      <w:lvlText w:val="%5."/>
+      <w:lvlJc w:val="left"/>
+      <w:pPr>
+        <w:ind w:left="3600" w:hanging="360"/>
+      </w:pPr>
+    </w:lvl>
+    <w:lvl w:ilvl="5" w:tplc="0409001B" w:tentative="1">
+      <w:start w:val="1"/>
+      <w:numFmt w:val="lowerRoman"/>
+      <w:lvlText w:val="%6."/>
+      <w:lvlJc w:val="right"/>
+      <w:pPr>
+        <w:ind w:left="4320" w:hanging="180"/>
+      </w:pPr>
+    </w:lvl>
+    <w:lvl w:ilvl="6" w:tplc="0409000F" w:tentative="1">
+      <w:start w:val="1"/>
+      <w:numFmt w:val="decimal"/>
+      <w:lvlText w:val="%7."/>
+      <w:lvlJc w:val="left"/>
+      <w:pPr>
+        <w:ind w:left="5040" w:hanging="360"/>
+      </w:pPr>
+    </w:lvl>
+    <w:lvl w:ilvl="7" w:tplc="04090019" w:tentative="1">
+      <w:start w:val="1"/>
+      <w:numFmt w:val="lowerLetter"/>
+      <w:lvlText w:val="%8."/>
+      <w:lvlJc w:val="left"/>
+      <w:pPr>
+        <w:ind w:left="5760" w:hanging="360"/>
+      </w:pPr>
+    </w:lvl>
+    <w:lvl w:ilvl="8" w:tplc="0409001B" w:tentative="1">
+      <w:start w:val="1"/>
+      <w:numFmt w:val="lowerRoman"/>
+      <w:lvlText w:val="%9."/>
+      <w:lvlJc w:val="right"/>
+      <w:pPr>
+        <w:ind w:left="6480" w:hanging="180"/>
+      </w:pPr>
+    </w:lvl>
+  </w:abstractNum>
   <w:num w:numId="1">
-    <w:abstractNumId w:val="2"/>
+    <w:abstractNumId w:val="7"/>
   </w:num>
   <w:num w:numId="2">
-    <w:abstractNumId w:val="7"/>
+    <w:abstractNumId w:val="14"/>
   </w:num>
   <w:num w:numId="3">
-    <w:abstractNumId w:val="3"/>
+    <w:abstractNumId w:val="8"/>
   </w:num>
   <w:num w:numId="4">
     <w:abstractNumId w:val="0"/>
   </w:num>
   <w:num w:numId="5">
+    <w:abstractNumId w:val="10"/>
+  </w:num>
+  <w:num w:numId="6">
+    <w:abstractNumId w:val="12"/>
+  </w:num>
+  <w:num w:numId="7">
+    <w:abstractNumId w:val="9"/>
+  </w:num>
+  <w:num w:numId="8">
     <w:abstractNumId w:val="5"/>
   </w:num>
-  <w:num w:numId="6">
+  <w:num w:numId="9">
     <w:abstractNumId w:val="6"/>
   </w:num>
-  <w:num w:numId="7">
+  <w:num w:numId="10">
+    <w:abstractNumId w:val="11"/>
+  </w:num>
+  <w:num w:numId="11">
+    <w:abstractNumId w:val="15"/>
+  </w:num>
+  <w:num w:numId="12">
+    <w:abstractNumId w:val="1"/>
+  </w:num>
+  <w:num w:numId="13">
+    <w:abstractNumId w:val="3"/>
+  </w:num>
+  <w:num w:numId="14">
+    <w:abstractNumId w:val="13"/>
+  </w:num>
+  <w:num w:numId="15">
     <w:abstractNumId w:val="4"/>
   </w:num>
-  <w:num w:numId="8">
-    <w:abstractNumId w:val="1"/>
+  <w:num w:numId="16">
+    <w:abstractNumId w:val="2"/>
+  </w:num>
+  <w:num w:numId="17">
+    <w:abstractNumId w:val="16"/>
   </w:num>
 </w:numbering>
 </file>
@@ -1897,6 +4650,50 @@
     <w:name w:val="Normal"/>
     <w:qFormat/>
   </w:style>
+  <w:style w:type="paragraph" w:styleId="Heading2">
+    <w:name w:val="heading 2"/>
+    <w:basedOn w:val="Normal"/>
+    <w:next w:val="Normal"/>
+    <w:link w:val="Heading2Char"/>
+    <w:uiPriority w:val="9"/>
+    <w:unhideWhenUsed/>
+    <w:qFormat/>
+    <w:rsid w:val="002561CA"/>
+    <w:pPr>
+      <w:keepNext/>
+      <w:keepLines/>
+      <w:spacing w:before="160" w:after="0" w:line="240" w:lineRule="auto"/>
+      <w:outlineLvl w:val="1"/>
+    </w:pPr>
+    <w:rPr>
+      <w:rFonts w:asciiTheme="majorHAnsi" w:eastAsiaTheme="majorEastAsia" w:hAnsiTheme="majorHAnsi" w:cstheme="majorBidi"/>
+      <w:color w:val="2F5496" w:themeColor="accent1" w:themeShade="BF"/>
+      <w:sz w:val="28"/>
+      <w:szCs w:val="28"/>
+    </w:rPr>
+  </w:style>
+  <w:style w:type="paragraph" w:styleId="Heading3">
+    <w:name w:val="heading 3"/>
+    <w:basedOn w:val="Normal"/>
+    <w:next w:val="Normal"/>
+    <w:link w:val="Heading3Char"/>
+    <w:uiPriority w:val="9"/>
+    <w:unhideWhenUsed/>
+    <w:qFormat/>
+    <w:rsid w:val="002561CA"/>
+    <w:pPr>
+      <w:keepNext/>
+      <w:keepLines/>
+      <w:spacing w:before="80" w:after="0" w:line="240" w:lineRule="auto"/>
+      <w:outlineLvl w:val="2"/>
+    </w:pPr>
+    <w:rPr>
+      <w:rFonts w:asciiTheme="majorHAnsi" w:eastAsiaTheme="majorEastAsia" w:hAnsiTheme="majorHAnsi" w:cstheme="majorBidi"/>
+      <w:color w:val="404040" w:themeColor="text1" w:themeTint="BF"/>
+      <w:sz w:val="26"/>
+      <w:szCs w:val="26"/>
+    </w:rPr>
+  </w:style>
   <w:style w:type="character" w:default="1" w:styleId="DefaultParagraphFont">
     <w:name w:val="Default Paragraph Font"/>
     <w:uiPriority w:val="1"/>
@@ -1956,6 +4753,103 @@
     <w:rPr>
       <w:color w:val="808080"/>
       <w:shd w:val="clear" w:color="auto" w:fill="E6E6E6"/>
+    </w:rPr>
+  </w:style>
+  <w:style w:type="character" w:customStyle="1" w:styleId="Heading2Char">
+    <w:name w:val="Heading 2 Char"/>
+    <w:basedOn w:val="DefaultParagraphFont"/>
+    <w:link w:val="Heading2"/>
+    <w:uiPriority w:val="9"/>
+    <w:rsid w:val="002561CA"/>
+    <w:rPr>
+      <w:rFonts w:asciiTheme="majorHAnsi" w:eastAsiaTheme="majorEastAsia" w:hAnsiTheme="majorHAnsi" w:cstheme="majorBidi"/>
+      <w:color w:val="2F5496" w:themeColor="accent1" w:themeShade="BF"/>
+      <w:sz w:val="28"/>
+      <w:szCs w:val="28"/>
+    </w:rPr>
+  </w:style>
+  <w:style w:type="character" w:customStyle="1" w:styleId="Heading3Char">
+    <w:name w:val="Heading 3 Char"/>
+    <w:basedOn w:val="DefaultParagraphFont"/>
+    <w:link w:val="Heading3"/>
+    <w:uiPriority w:val="9"/>
+    <w:rsid w:val="002561CA"/>
+    <w:rPr>
+      <w:rFonts w:asciiTheme="majorHAnsi" w:eastAsiaTheme="majorEastAsia" w:hAnsiTheme="majorHAnsi" w:cstheme="majorBidi"/>
+      <w:color w:val="404040" w:themeColor="text1" w:themeTint="BF"/>
+      <w:sz w:val="26"/>
+      <w:szCs w:val="26"/>
+    </w:rPr>
+  </w:style>
+  <w:style w:type="paragraph" w:styleId="NormalWeb">
+    <w:name w:val="Normal (Web)"/>
+    <w:basedOn w:val="Normal"/>
+    <w:uiPriority w:val="99"/>
+    <w:unhideWhenUsed/>
+    <w:rsid w:val="002561CA"/>
+    <w:pPr>
+      <w:spacing w:before="100" w:beforeAutospacing="1" w:after="100" w:afterAutospacing="1" w:line="240" w:lineRule="auto"/>
+    </w:pPr>
+    <w:rPr>
+      <w:rFonts w:ascii="Times New Roman" w:eastAsia="Times New Roman" w:hAnsi="Times New Roman" w:cs="Times New Roman"/>
+      <w:sz w:val="24"/>
+      <w:szCs w:val="24"/>
+    </w:rPr>
+  </w:style>
+  <w:style w:type="character" w:styleId="Strong">
+    <w:name w:val="Strong"/>
+    <w:basedOn w:val="DefaultParagraphFont"/>
+    <w:uiPriority w:val="22"/>
+    <w:qFormat/>
+    <w:rsid w:val="002561CA"/>
+    <w:rPr>
+      <w:b/>
+      <w:bCs/>
+    </w:rPr>
+  </w:style>
+  <w:style w:type="character" w:styleId="Emphasis">
+    <w:name w:val="Emphasis"/>
+    <w:basedOn w:val="DefaultParagraphFont"/>
+    <w:uiPriority w:val="20"/>
+    <w:qFormat/>
+    <w:rsid w:val="002561CA"/>
+    <w:rPr>
+      <w:i/>
+      <w:iCs/>
+    </w:rPr>
+  </w:style>
+  <w:style w:type="paragraph" w:styleId="Subtitle">
+    <w:name w:val="Subtitle"/>
+    <w:basedOn w:val="Normal"/>
+    <w:next w:val="Normal"/>
+    <w:link w:val="SubtitleChar"/>
+    <w:uiPriority w:val="11"/>
+    <w:qFormat/>
+    <w:rsid w:val="002561CA"/>
+    <w:pPr>
+      <w:numPr>
+        <w:ilvl w:val="1"/>
+      </w:numPr>
+      <w:spacing w:after="240" w:line="240" w:lineRule="auto"/>
+    </w:pPr>
+    <w:rPr>
+      <w:rFonts w:asciiTheme="majorHAnsi" w:eastAsiaTheme="majorEastAsia" w:hAnsiTheme="majorHAnsi" w:cstheme="majorBidi"/>
+      <w:color w:val="404040" w:themeColor="text1" w:themeTint="BF"/>
+      <w:sz w:val="30"/>
+      <w:szCs w:val="30"/>
+    </w:rPr>
+  </w:style>
+  <w:style w:type="character" w:customStyle="1" w:styleId="SubtitleChar">
+    <w:name w:val="Subtitle Char"/>
+    <w:basedOn w:val="DefaultParagraphFont"/>
+    <w:link w:val="Subtitle"/>
+    <w:uiPriority w:val="11"/>
+    <w:rsid w:val="002561CA"/>
+    <w:rPr>
+      <w:rFonts w:asciiTheme="majorHAnsi" w:eastAsiaTheme="majorEastAsia" w:hAnsiTheme="majorHAnsi" w:cstheme="majorBidi"/>
+      <w:color w:val="404040" w:themeColor="text1" w:themeTint="BF"/>
+      <w:sz w:val="30"/>
+      <w:szCs w:val="30"/>
     </w:rPr>
   </w:style>
 </w:styles>
